--- a/mecanica teoretica/raportMT.docx
+++ b/mecanica teoretica/raportMT.docx
@@ -41,16 +41,6 @@
               </w:rPr>
               <w:br/>
             </w:r>
-          </w:p>
-          <w:p>
-            <w:pPr>
-              <w:jc w:val="center"/>
-              <w:rPr>
-                <w:rFonts w:ascii="Times New Roman" w:hAnsi="Times New Roman" w:cs="Times New Roman"/>
-                <w:sz w:val="32"/>
-                <w:lang w:val="en-US"/>
-              </w:rPr>
-            </w:pPr>
             <w:r>
               <w:rPr>
                 <w:rFonts w:ascii="Times New Roman" w:hAnsi="Times New Roman" w:cs="Times New Roman"/>
@@ -92,7 +82,15 @@
                 <w:sz w:val="32"/>
                 <w:lang w:val="en-US"/>
               </w:rPr>
-              <w:t>Educatiri</w:t>
+              <w:t>Educati</w:t>
+            </w:r>
+            <w:r>
+              <w:rPr>
+                <w:rFonts w:ascii="Times New Roman" w:hAnsi="Times New Roman" w:cs="Times New Roman"/>
+                <w:sz w:val="32"/>
+                <w:lang w:val="en-US"/>
+              </w:rPr>
+              <w:t>ei</w:t>
             </w:r>
             <w:proofErr w:type="spellEnd"/>
             <w:r>
@@ -146,7 +144,15 @@
                 <w:sz w:val="32"/>
                 <w:lang w:val="en-US"/>
               </w:rPr>
-              <w:t>cercetarii</w:t>
+              <w:t>C</w:t>
+            </w:r>
+            <w:r>
+              <w:rPr>
+                <w:rFonts w:ascii="Times New Roman" w:hAnsi="Times New Roman" w:cs="Times New Roman"/>
+                <w:sz w:val="32"/>
+                <w:lang w:val="en-US"/>
+              </w:rPr>
+              <w:t>ercetarii</w:t>
             </w:r>
             <w:proofErr w:type="spellEnd"/>
           </w:p>
@@ -336,92 +342,9 @@
           </w:p>
           <w:p>
             <w:pPr>
-              <w:jc w:val="center"/>
-              <w:rPr>
-                <w:rFonts w:ascii="Times New Roman" w:hAnsi="Times New Roman" w:cs="Times New Roman"/>
-                <w:sz w:val="32"/>
-                <w:lang w:val="en-US"/>
-              </w:rPr>
-            </w:pPr>
-            <w:r>
-              <w:rPr>
-                <w:rFonts w:ascii="Times New Roman" w:hAnsi="Times New Roman" w:cs="Times New Roman"/>
-                <w:b/>
-                <w:sz w:val="52"/>
-                <w:lang w:val="en-US"/>
-              </w:rPr>
-              <w:t>RAPORT</w:t>
-            </w:r>
-            <w:r>
-              <w:rPr>
-                <w:rFonts w:ascii="Times New Roman" w:hAnsi="Times New Roman" w:cs="Times New Roman"/>
-                <w:b/>
-                <w:sz w:val="56"/>
-                <w:lang w:val="en-US"/>
-              </w:rPr>
-              <w:br/>
-            </w:r>
-            <w:proofErr w:type="spellStart"/>
-            <w:r>
-              <w:rPr>
-                <w:rFonts w:ascii="Times New Roman" w:hAnsi="Times New Roman" w:cs="Times New Roman"/>
-                <w:sz w:val="32"/>
-                <w:lang w:val="en-US"/>
-              </w:rPr>
-              <w:t>Despre</w:t>
-            </w:r>
-            <w:proofErr w:type="spellEnd"/>
-            <w:r>
-              <w:rPr>
-                <w:rFonts w:ascii="Times New Roman" w:hAnsi="Times New Roman" w:cs="Times New Roman"/>
-                <w:sz w:val="32"/>
-                <w:lang w:val="en-US"/>
-              </w:rPr>
-              <w:t xml:space="preserve"> </w:t>
-            </w:r>
-            <w:proofErr w:type="spellStart"/>
-            <w:r>
-              <w:rPr>
-                <w:rFonts w:ascii="Times New Roman" w:hAnsi="Times New Roman" w:cs="Times New Roman"/>
-                <w:sz w:val="32"/>
-                <w:lang w:val="en-US"/>
-              </w:rPr>
-              <w:t>lucrarea</w:t>
-            </w:r>
-            <w:proofErr w:type="spellEnd"/>
-            <w:r>
-              <w:rPr>
-                <w:rFonts w:ascii="Times New Roman" w:hAnsi="Times New Roman" w:cs="Times New Roman"/>
-                <w:sz w:val="32"/>
-                <w:lang w:val="en-US"/>
-              </w:rPr>
-              <w:t xml:space="preserve"> de </w:t>
-            </w:r>
-            <w:proofErr w:type="spellStart"/>
-            <w:r>
-              <w:rPr>
-                <w:rFonts w:ascii="Times New Roman" w:hAnsi="Times New Roman" w:cs="Times New Roman"/>
-                <w:sz w:val="32"/>
-                <w:lang w:val="en-US"/>
-              </w:rPr>
-              <w:t>laborator</w:t>
-            </w:r>
-            <w:proofErr w:type="spellEnd"/>
-            <w:r>
-              <w:rPr>
-                <w:rFonts w:ascii="Times New Roman" w:hAnsi="Times New Roman" w:cs="Times New Roman"/>
-                <w:sz w:val="32"/>
-                <w:lang w:val="en-US"/>
-              </w:rPr>
-              <w:t xml:space="preserve"> nr.1</w:t>
-            </w:r>
-          </w:p>
-          <w:p>
-            <w:pPr>
-              <w:jc w:val="center"/>
-              <w:rPr>
-                <w:rFonts w:ascii="Times New Roman" w:hAnsi="Times New Roman" w:cs="Times New Roman"/>
-                <w:sz w:val="32"/>
+              <w:rPr>
+                <w:rFonts w:ascii="Times New Roman" w:hAnsi="Times New Roman" w:cs="Times New Roman"/>
+                <w:sz w:val="28"/>
                 <w:lang w:val="en-US"/>
               </w:rPr>
             </w:pPr>
@@ -431,125 +354,7 @@
               <w:jc w:val="center"/>
               <w:rPr>
                 <w:rFonts w:ascii="Times New Roman" w:hAnsi="Times New Roman" w:cs="Times New Roman"/>
-                <w:sz w:val="32"/>
-                <w:lang w:val="en-US"/>
-              </w:rPr>
-            </w:pPr>
-            <w:r>
-              <w:rPr>
-                <w:rFonts w:ascii="Times New Roman" w:hAnsi="Times New Roman" w:cs="Times New Roman"/>
-                <w:sz w:val="32"/>
-                <w:lang w:val="en-US"/>
-              </w:rPr>
-              <w:t xml:space="preserve">La </w:t>
-            </w:r>
-            <w:proofErr w:type="spellStart"/>
-            <w:r>
-              <w:rPr>
-                <w:rFonts w:ascii="Times New Roman" w:hAnsi="Times New Roman" w:cs="Times New Roman"/>
-                <w:sz w:val="32"/>
-                <w:lang w:val="en-US"/>
-              </w:rPr>
-              <w:t>Mecanica</w:t>
-            </w:r>
-            <w:proofErr w:type="spellEnd"/>
-            <w:r>
-              <w:rPr>
-                <w:rFonts w:ascii="Times New Roman" w:hAnsi="Times New Roman" w:cs="Times New Roman"/>
-                <w:sz w:val="32"/>
-                <w:lang w:val="en-US"/>
-              </w:rPr>
-              <w:t xml:space="preserve"> </w:t>
-            </w:r>
-            <w:proofErr w:type="spellStart"/>
-            <w:r>
-              <w:rPr>
-                <w:rFonts w:ascii="Times New Roman" w:hAnsi="Times New Roman" w:cs="Times New Roman"/>
-                <w:sz w:val="32"/>
-                <w:lang w:val="en-US"/>
-              </w:rPr>
-              <w:t>realizata</w:t>
-            </w:r>
-            <w:proofErr w:type="spellEnd"/>
-            <w:r>
-              <w:rPr>
-                <w:rFonts w:ascii="Times New Roman" w:hAnsi="Times New Roman" w:cs="Times New Roman"/>
-                <w:sz w:val="32"/>
-                <w:lang w:val="en-US"/>
-              </w:rPr>
-              <w:t xml:space="preserve"> in Octave</w:t>
-            </w:r>
-          </w:p>
-          <w:p>
-            <w:pPr>
-              <w:jc w:val="center"/>
-              <w:rPr>
-                <w:rFonts w:ascii="Times New Roman" w:hAnsi="Times New Roman" w:cs="Times New Roman"/>
-                <w:sz w:val="32"/>
-                <w:lang w:val="en-US"/>
-              </w:rPr>
-            </w:pPr>
-            <w:proofErr w:type="spellStart"/>
-            <w:r>
-              <w:rPr>
-                <w:rFonts w:ascii="Times New Roman" w:hAnsi="Times New Roman" w:cs="Times New Roman"/>
-                <w:sz w:val="32"/>
-                <w:lang w:val="en-US"/>
-              </w:rPr>
-              <w:t>Tema</w:t>
-            </w:r>
-            <w:proofErr w:type="spellEnd"/>
-            <w:r>
-              <w:rPr>
-                <w:rFonts w:ascii="Times New Roman" w:hAnsi="Times New Roman" w:cs="Times New Roman"/>
-                <w:sz w:val="32"/>
-                <w:lang w:val="en-US"/>
-              </w:rPr>
-              <w:t xml:space="preserve">: </w:t>
-            </w:r>
-            <w:proofErr w:type="spellStart"/>
-            <w:r>
-              <w:rPr>
-                <w:rFonts w:ascii="Times New Roman" w:hAnsi="Times New Roman" w:cs="Times New Roman"/>
-                <w:sz w:val="32"/>
-                <w:lang w:val="en-US"/>
-              </w:rPr>
-              <w:t>Elemente</w:t>
-            </w:r>
-            <w:proofErr w:type="spellEnd"/>
-            <w:r>
-              <w:rPr>
-                <w:rFonts w:ascii="Times New Roman" w:hAnsi="Times New Roman" w:cs="Times New Roman"/>
-                <w:sz w:val="32"/>
-                <w:lang w:val="en-US"/>
-              </w:rPr>
-              <w:t xml:space="preserve"> ale </w:t>
-            </w:r>
-            <w:proofErr w:type="spellStart"/>
-            <w:r>
-              <w:rPr>
-                <w:rFonts w:ascii="Times New Roman" w:hAnsi="Times New Roman" w:cs="Times New Roman"/>
-                <w:sz w:val="32"/>
-                <w:lang w:val="en-US"/>
-              </w:rPr>
-              <w:t>programului</w:t>
-            </w:r>
-            <w:proofErr w:type="spellEnd"/>
-            <w:r>
-              <w:rPr>
-                <w:rFonts w:ascii="Times New Roman" w:hAnsi="Times New Roman" w:cs="Times New Roman"/>
-                <w:sz w:val="32"/>
-                <w:lang w:val="en-US"/>
-              </w:rPr>
-              <w:t xml:space="preserve"> Octave</w:t>
-            </w:r>
-          </w:p>
-          <w:p>
-            <w:pPr>
-              <w:jc w:val="center"/>
-              <w:rPr>
-                <w:rFonts w:ascii="Times New Roman" w:hAnsi="Times New Roman" w:cs="Times New Roman"/>
-                <w:sz w:val="32"/>
+                <w:sz w:val="28"/>
                 <w:lang w:val="en-US"/>
               </w:rPr>
             </w:pPr>
@@ -559,10 +364,28 @@
               <w:jc w:val="center"/>
               <w:rPr>
                 <w:rFonts w:ascii="Times New Roman" w:hAnsi="Times New Roman" w:cs="Times New Roman"/>
-                <w:sz w:val="28"/>
+                <w:sz w:val="32"/>
                 <w:lang w:val="en-US"/>
               </w:rPr>
             </w:pPr>
+            <w:r>
+              <w:rPr>
+                <w:rFonts w:ascii="Times New Roman" w:hAnsi="Times New Roman" w:cs="Times New Roman"/>
+                <w:b/>
+                <w:sz w:val="52"/>
+                <w:lang w:val="en-US"/>
+              </w:rPr>
+              <w:t>RAPORT</w:t>
+            </w:r>
+            <w:r>
+              <w:rPr>
+                <w:rFonts w:ascii="Times New Roman" w:hAnsi="Times New Roman" w:cs="Times New Roman"/>
+                <w:b/>
+                <w:sz w:val="56"/>
+                <w:lang w:val="en-US"/>
+              </w:rPr>
+              <w:br/>
+            </w:r>
             <w:proofErr w:type="spellStart"/>
             <w:r>
               <w:rPr>
@@ -570,7 +393,7 @@
                 <w:sz w:val="32"/>
                 <w:lang w:val="en-US"/>
               </w:rPr>
-              <w:t>Varianta</w:t>
+              <w:t>Despre</w:t>
             </w:r>
             <w:proofErr w:type="spellEnd"/>
             <w:r>
@@ -579,39 +402,43 @@
                 <w:sz w:val="32"/>
                 <w:lang w:val="en-US"/>
               </w:rPr>
-              <w:t xml:space="preserve"> 8</w:t>
-            </w:r>
-            <w:r>
-              <w:rPr>
-                <w:rFonts w:ascii="Times New Roman" w:hAnsi="Times New Roman" w:cs="Times New Roman"/>
-                <w:sz w:val="28"/>
-                <w:lang w:val="en-US"/>
-              </w:rPr>
-              <w:br/>
-            </w:r>
-            <w:r>
-              <w:rPr>
-                <w:rFonts w:ascii="Times New Roman" w:hAnsi="Times New Roman" w:cs="Times New Roman"/>
-                <w:sz w:val="28"/>
-                <w:lang w:val="en-US"/>
-              </w:rPr>
-              <w:br/>
-            </w:r>
-            <w:r>
-              <w:rPr>
-                <w:rFonts w:ascii="Times New Roman" w:hAnsi="Times New Roman" w:cs="Times New Roman"/>
-                <w:sz w:val="28"/>
-                <w:lang w:val="en-US"/>
-              </w:rPr>
-              <w:br/>
-            </w:r>
-            <w:r>
-              <w:rPr>
-                <w:rFonts w:ascii="Times New Roman" w:hAnsi="Times New Roman" w:cs="Times New Roman"/>
-                <w:sz w:val="28"/>
-                <w:lang w:val="en-US"/>
-              </w:rPr>
-              <w:br/>
+              <w:t xml:space="preserve"> </w:t>
+            </w:r>
+            <w:proofErr w:type="spellStart"/>
+            <w:r>
+              <w:rPr>
+                <w:rFonts w:ascii="Times New Roman" w:hAnsi="Times New Roman" w:cs="Times New Roman"/>
+                <w:sz w:val="32"/>
+                <w:lang w:val="en-US"/>
+              </w:rPr>
+              <w:t>lucrarea</w:t>
+            </w:r>
+            <w:proofErr w:type="spellEnd"/>
+            <w:r>
+              <w:rPr>
+                <w:rFonts w:ascii="Times New Roman" w:hAnsi="Times New Roman" w:cs="Times New Roman"/>
+                <w:sz w:val="32"/>
+                <w:lang w:val="en-US"/>
+              </w:rPr>
+              <w:t xml:space="preserve"> de </w:t>
+            </w:r>
+            <w:proofErr w:type="spellStart"/>
+            <w:r>
+              <w:rPr>
+                <w:rFonts w:ascii="Times New Roman" w:hAnsi="Times New Roman" w:cs="Times New Roman"/>
+                <w:sz w:val="32"/>
+                <w:lang w:val="en-US"/>
+              </w:rPr>
+              <w:t>laborator</w:t>
+            </w:r>
+            <w:proofErr w:type="spellEnd"/>
+            <w:r>
+              <w:rPr>
+                <w:rFonts w:ascii="Times New Roman" w:hAnsi="Times New Roman" w:cs="Times New Roman"/>
+                <w:sz w:val="32"/>
+                <w:lang w:val="en-US"/>
+              </w:rPr>
+              <w:t xml:space="preserve"> nr.1</w:t>
             </w:r>
           </w:p>
           <w:p>
@@ -619,7 +446,7 @@
               <w:jc w:val="center"/>
               <w:rPr>
                 <w:rFonts w:ascii="Times New Roman" w:hAnsi="Times New Roman" w:cs="Times New Roman"/>
-                <w:sz w:val="28"/>
+                <w:sz w:val="32"/>
                 <w:lang w:val="en-US"/>
               </w:rPr>
             </w:pPr>
@@ -629,7 +456,125 @@
               <w:jc w:val="center"/>
               <w:rPr>
                 <w:rFonts w:ascii="Times New Roman" w:hAnsi="Times New Roman" w:cs="Times New Roman"/>
-                <w:sz w:val="28"/>
+                <w:sz w:val="32"/>
+                <w:lang w:val="en-US"/>
+              </w:rPr>
+            </w:pPr>
+            <w:r>
+              <w:rPr>
+                <w:rFonts w:ascii="Times New Roman" w:hAnsi="Times New Roman" w:cs="Times New Roman"/>
+                <w:sz w:val="32"/>
+                <w:lang w:val="en-US"/>
+              </w:rPr>
+              <w:t xml:space="preserve">La </w:t>
+            </w:r>
+            <w:proofErr w:type="spellStart"/>
+            <w:r>
+              <w:rPr>
+                <w:rFonts w:ascii="Times New Roman" w:hAnsi="Times New Roman" w:cs="Times New Roman"/>
+                <w:sz w:val="32"/>
+                <w:lang w:val="en-US"/>
+              </w:rPr>
+              <w:t>Mecanica</w:t>
+            </w:r>
+            <w:proofErr w:type="spellEnd"/>
+            <w:r>
+              <w:rPr>
+                <w:rFonts w:ascii="Times New Roman" w:hAnsi="Times New Roman" w:cs="Times New Roman"/>
+                <w:sz w:val="32"/>
+                <w:lang w:val="en-US"/>
+              </w:rPr>
+              <w:t xml:space="preserve"> </w:t>
+            </w:r>
+            <w:proofErr w:type="spellStart"/>
+            <w:r>
+              <w:rPr>
+                <w:rFonts w:ascii="Times New Roman" w:hAnsi="Times New Roman" w:cs="Times New Roman"/>
+                <w:sz w:val="32"/>
+                <w:lang w:val="en-US"/>
+              </w:rPr>
+              <w:t>realizata</w:t>
+            </w:r>
+            <w:proofErr w:type="spellEnd"/>
+            <w:r>
+              <w:rPr>
+                <w:rFonts w:ascii="Times New Roman" w:hAnsi="Times New Roman" w:cs="Times New Roman"/>
+                <w:sz w:val="32"/>
+                <w:lang w:val="en-US"/>
+              </w:rPr>
+              <w:t xml:space="preserve"> in Octave</w:t>
+            </w:r>
+          </w:p>
+          <w:p>
+            <w:pPr>
+              <w:jc w:val="center"/>
+              <w:rPr>
+                <w:rFonts w:ascii="Times New Roman" w:hAnsi="Times New Roman" w:cs="Times New Roman"/>
+                <w:sz w:val="32"/>
+                <w:lang w:val="en-US"/>
+              </w:rPr>
+            </w:pPr>
+            <w:proofErr w:type="spellStart"/>
+            <w:r>
+              <w:rPr>
+                <w:rFonts w:ascii="Times New Roman" w:hAnsi="Times New Roman" w:cs="Times New Roman"/>
+                <w:sz w:val="32"/>
+                <w:lang w:val="en-US"/>
+              </w:rPr>
+              <w:t>Tema</w:t>
+            </w:r>
+            <w:proofErr w:type="spellEnd"/>
+            <w:r>
+              <w:rPr>
+                <w:rFonts w:ascii="Times New Roman" w:hAnsi="Times New Roman" w:cs="Times New Roman"/>
+                <w:sz w:val="32"/>
+                <w:lang w:val="en-US"/>
+              </w:rPr>
+              <w:t xml:space="preserve">: </w:t>
+            </w:r>
+            <w:proofErr w:type="spellStart"/>
+            <w:r>
+              <w:rPr>
+                <w:rFonts w:ascii="Times New Roman" w:hAnsi="Times New Roman" w:cs="Times New Roman"/>
+                <w:sz w:val="32"/>
+                <w:lang w:val="en-US"/>
+              </w:rPr>
+              <w:t>Elemente</w:t>
+            </w:r>
+            <w:proofErr w:type="spellEnd"/>
+            <w:r>
+              <w:rPr>
+                <w:rFonts w:ascii="Times New Roman" w:hAnsi="Times New Roman" w:cs="Times New Roman"/>
+                <w:sz w:val="32"/>
+                <w:lang w:val="en-US"/>
+              </w:rPr>
+              <w:t xml:space="preserve"> ale </w:t>
+            </w:r>
+            <w:proofErr w:type="spellStart"/>
+            <w:r>
+              <w:rPr>
+                <w:rFonts w:ascii="Times New Roman" w:hAnsi="Times New Roman" w:cs="Times New Roman"/>
+                <w:sz w:val="32"/>
+                <w:lang w:val="en-US"/>
+              </w:rPr>
+              <w:t>programului</w:t>
+            </w:r>
+            <w:proofErr w:type="spellEnd"/>
+            <w:r>
+              <w:rPr>
+                <w:rFonts w:ascii="Times New Roman" w:hAnsi="Times New Roman" w:cs="Times New Roman"/>
+                <w:sz w:val="32"/>
+                <w:lang w:val="en-US"/>
+              </w:rPr>
+              <w:t xml:space="preserve"> Octave</w:t>
+            </w:r>
+          </w:p>
+          <w:p>
+            <w:pPr>
+              <w:jc w:val="center"/>
+              <w:rPr>
+                <w:rFonts w:ascii="Times New Roman" w:hAnsi="Times New Roman" w:cs="Times New Roman"/>
+                <w:sz w:val="32"/>
                 <w:lang w:val="en-US"/>
               </w:rPr>
             </w:pPr>
@@ -643,6 +588,86 @@
                 <w:lang w:val="en-US"/>
               </w:rPr>
             </w:pPr>
+            <w:proofErr w:type="spellStart"/>
+            <w:r>
+              <w:rPr>
+                <w:rFonts w:ascii="Times New Roman" w:hAnsi="Times New Roman" w:cs="Times New Roman"/>
+                <w:sz w:val="32"/>
+                <w:lang w:val="en-US"/>
+              </w:rPr>
+              <w:t>Varianta</w:t>
+            </w:r>
+            <w:proofErr w:type="spellEnd"/>
+            <w:r>
+              <w:rPr>
+                <w:rFonts w:ascii="Times New Roman" w:hAnsi="Times New Roman" w:cs="Times New Roman"/>
+                <w:sz w:val="32"/>
+                <w:lang w:val="en-US"/>
+              </w:rPr>
+              <w:t xml:space="preserve"> 8</w:t>
+            </w:r>
+            <w:r>
+              <w:rPr>
+                <w:rFonts w:ascii="Times New Roman" w:hAnsi="Times New Roman" w:cs="Times New Roman"/>
+                <w:sz w:val="28"/>
+                <w:lang w:val="en-US"/>
+              </w:rPr>
+              <w:br/>
+            </w:r>
+            <w:r>
+              <w:rPr>
+                <w:rFonts w:ascii="Times New Roman" w:hAnsi="Times New Roman" w:cs="Times New Roman"/>
+                <w:sz w:val="28"/>
+                <w:lang w:val="en-US"/>
+              </w:rPr>
+              <w:br/>
+            </w:r>
+            <w:r>
+              <w:rPr>
+                <w:rFonts w:ascii="Times New Roman" w:hAnsi="Times New Roman" w:cs="Times New Roman"/>
+                <w:sz w:val="28"/>
+                <w:lang w:val="en-US"/>
+              </w:rPr>
+              <w:br/>
+            </w:r>
+            <w:r>
+              <w:rPr>
+                <w:rFonts w:ascii="Times New Roman" w:hAnsi="Times New Roman" w:cs="Times New Roman"/>
+                <w:sz w:val="28"/>
+                <w:lang w:val="en-US"/>
+              </w:rPr>
+              <w:br/>
+            </w:r>
+          </w:p>
+          <w:p>
+            <w:pPr>
+              <w:jc w:val="center"/>
+              <w:rPr>
+                <w:rFonts w:ascii="Times New Roman" w:hAnsi="Times New Roman" w:cs="Times New Roman"/>
+                <w:sz w:val="28"/>
+                <w:lang w:val="en-US"/>
+              </w:rPr>
+            </w:pPr>
+          </w:p>
+          <w:p>
+            <w:pPr>
+              <w:jc w:val="center"/>
+              <w:rPr>
+                <w:rFonts w:ascii="Times New Roman" w:hAnsi="Times New Roman" w:cs="Times New Roman"/>
+                <w:sz w:val="28"/>
+                <w:lang w:val="en-US"/>
+              </w:rPr>
+            </w:pPr>
+          </w:p>
+          <w:p>
+            <w:pPr>
+              <w:jc w:val="center"/>
+              <w:rPr>
+                <w:rFonts w:ascii="Times New Roman" w:hAnsi="Times New Roman" w:cs="Times New Roman"/>
+                <w:sz w:val="28"/>
+                <w:lang w:val="en-US"/>
+              </w:rPr>
+            </w:pPr>
           </w:p>
           <w:p>
             <w:pPr>
@@ -889,14 +914,6 @@
                 <w:lang w:val="en-US"/>
               </w:rPr>
             </w:pPr>
-            <w:r>
-              <w:rPr>
-                <w:rFonts w:ascii="Times New Roman" w:hAnsi="Times New Roman" w:cs="Times New Roman"/>
-                <w:sz w:val="32"/>
-                <w:lang w:val="en-US"/>
-              </w:rPr>
-              <w:br/>
-            </w:r>
           </w:p>
           <w:p>
             <w:pPr>
@@ -939,29 +956,2787 @@
               </w:rPr>
               <w:br/>
             </w:r>
-            <w:r>
+          </w:p>
+          <w:p>
+            <w:pPr>
               <w:rPr>
                 <w:rFonts w:ascii="Times New Roman" w:hAnsi="Times New Roman" w:cs="Times New Roman"/>
                 <w:sz w:val="28"/>
                 <w:lang w:val="en-US"/>
               </w:rPr>
-              <w:br/>
-            </w:r>
-            <w:bookmarkStart w:id="0" w:name="_GoBack"/>
-            <w:bookmarkEnd w:id="0"/>
+            </w:pPr>
+          </w:p>
+          <w:p>
+            <w:pPr>
+              <w:rPr>
+                <w:rFonts w:ascii="Times New Roman" w:hAnsi="Times New Roman" w:cs="Times New Roman"/>
+                <w:sz w:val="28"/>
+                <w:lang w:val="en-US"/>
+              </w:rPr>
+            </w:pPr>
           </w:p>
         </w:tc>
       </w:tr>
     </w:tbl>
     <w:p>
       <w:pPr>
-        <w:jc w:val="center"/>
-        <w:rPr>
-          <w:rFonts w:ascii="Times New Roman" w:hAnsi="Times New Roman" w:cs="Times New Roman"/>
-          <w:sz w:val="28"/>
-          <w:lang w:val="en-US"/>
-        </w:rPr>
-      </w:pPr>
+        <w:pStyle w:val="a4"/>
+        <w:numPr>
+          <w:ilvl w:val="0"/>
+          <w:numId w:val="1"/>
+        </w:numPr>
+        <w:rPr>
+          <w:rFonts w:ascii="Times New Roman" w:hAnsi="Times New Roman" w:cs="Times New Roman"/>
+          <w:b/>
+          <w:sz w:val="36"/>
+          <w:lang w:val="en-US"/>
+        </w:rPr>
+      </w:pPr>
+      <w:proofErr w:type="spellStart"/>
+      <w:r>
+        <w:rPr>
+          <w:rFonts w:ascii="Times New Roman" w:hAnsi="Times New Roman" w:cs="Times New Roman"/>
+          <w:b/>
+          <w:sz w:val="36"/>
+          <w:lang w:val="en-US"/>
+        </w:rPr>
+        <w:lastRenderedPageBreak/>
+        <w:t>Sarcina</w:t>
+      </w:r>
+      <w:proofErr w:type="spellEnd"/>
+      <w:r>
+        <w:rPr>
+          <w:rFonts w:ascii="Times New Roman" w:hAnsi="Times New Roman" w:cs="Times New Roman"/>
+          <w:b/>
+          <w:sz w:val="36"/>
+          <w:lang w:val="en-US"/>
+        </w:rPr>
+        <w:t xml:space="preserve"> </w:t>
+      </w:r>
+      <w:proofErr w:type="spellStart"/>
+      <w:r>
+        <w:rPr>
+          <w:rFonts w:ascii="Times New Roman" w:hAnsi="Times New Roman" w:cs="Times New Roman"/>
+          <w:b/>
+          <w:sz w:val="36"/>
+          <w:lang w:val="en-US"/>
+        </w:rPr>
+        <w:t>lucrarii</w:t>
+      </w:r>
+      <w:proofErr w:type="spellEnd"/>
+      <w:r>
+        <w:rPr>
+          <w:rFonts w:ascii="Times New Roman" w:hAnsi="Times New Roman" w:cs="Times New Roman"/>
+          <w:b/>
+          <w:sz w:val="36"/>
+          <w:lang w:val="en-US"/>
+        </w:rPr>
+        <w:t xml:space="preserve"> de </w:t>
+      </w:r>
+      <w:proofErr w:type="spellStart"/>
+      <w:r>
+        <w:rPr>
+          <w:rFonts w:ascii="Times New Roman" w:hAnsi="Times New Roman" w:cs="Times New Roman"/>
+          <w:b/>
+          <w:sz w:val="36"/>
+          <w:lang w:val="en-US"/>
+        </w:rPr>
+        <w:t>laborator</w:t>
+      </w:r>
+      <w:proofErr w:type="spellEnd"/>
+    </w:p>
+    <w:p>
+      <w:pPr>
+        <w:pStyle w:val="a5"/>
+        <w:numPr>
+          <w:ilvl w:val="0"/>
+          <w:numId w:val="2"/>
+        </w:numPr>
+        <w:rPr>
+          <w:lang w:val="en-US"/>
+        </w:rPr>
+      </w:pPr>
+      <w:r>
+        <w:rPr>
+          <w:lang w:val="en-US"/>
+        </w:rPr>
+        <w:t>x = -1.75*10</w:t>
+      </w:r>
+      <w:r>
+        <w:rPr>
+          <w:lang w:val="en-US"/>
+        </w:rPr>
+        <w:t>^</w:t>
+      </w:r>
+      <w:r>
+        <w:rPr>
+          <w:lang w:val="en-US"/>
+        </w:rPr>
+        <w:t xml:space="preserve">-3 </w:t>
+      </w:r>
+      <w:proofErr w:type="spellStart"/>
+      <w:r>
+        <w:rPr>
+          <w:lang w:val="en-US"/>
+        </w:rPr>
+        <w:t>şi</w:t>
+      </w:r>
+      <w:proofErr w:type="spellEnd"/>
+      <w:r>
+        <w:rPr>
+          <w:lang w:val="en-US"/>
+        </w:rPr>
+        <w:t xml:space="preserve"> y = 3.1</w:t>
+      </w:r>
+      <w:r>
+        <w:rPr>
+          <w:lang w:val="en-US"/>
+        </w:rPr>
+        <w:t>*</w:t>
+      </w:r>
+      <w:r>
+        <w:rPr>
+          <w:lang w:val="en-US"/>
+        </w:rPr>
+        <w:t>p</w:t>
+      </w:r>
+      <w:r>
+        <w:rPr>
+          <w:lang w:val="en-US"/>
+        </w:rPr>
+        <w:t xml:space="preserve">i </w:t>
+      </w:r>
+      <w:r>
+        <w:rPr>
+          <w:lang w:val="en-US"/>
+        </w:rPr>
+        <w:t xml:space="preserve"> </w:t>
+      </w:r>
+    </w:p>
+    <w:p>
+      <w:pPr>
+        <w:pStyle w:val="a5"/>
+        <w:ind w:left="1080"/>
+        <w:rPr>
+          <w:lang w:val="en-US"/>
+        </w:rPr>
+      </w:pPr>
+      <w:r>
+        <w:rPr>
+          <w:lang w:val="en-US"/>
+        </w:rPr>
+        <w:t xml:space="preserve">De </w:t>
+      </w:r>
+      <w:proofErr w:type="spellStart"/>
+      <w:r>
+        <w:rPr>
+          <w:lang w:val="en-US"/>
+        </w:rPr>
+        <w:t>calculat</w:t>
+      </w:r>
+      <w:proofErr w:type="spellEnd"/>
+      <w:r>
+        <w:rPr>
+          <w:lang w:val="en-US"/>
+        </w:rPr>
+        <w:t xml:space="preserve"> </w:t>
+      </w:r>
+      <w:proofErr w:type="spellStart"/>
+      <w:r>
+        <w:rPr>
+          <w:lang w:val="en-US"/>
+        </w:rPr>
+        <w:t>expresiile</w:t>
+      </w:r>
+      <w:proofErr w:type="spellEnd"/>
+      <w:r>
+        <w:rPr>
+          <w:lang w:val="en-US"/>
+        </w:rPr>
+        <w:t xml:space="preserve"> </w:t>
+      </w:r>
+      <w:proofErr w:type="spellStart"/>
+      <w:r>
+        <w:rPr>
+          <w:lang w:val="en-US"/>
+        </w:rPr>
+        <w:t>mai</w:t>
+      </w:r>
+      <w:proofErr w:type="spellEnd"/>
+      <w:r>
+        <w:rPr>
+          <w:lang w:val="en-US"/>
+        </w:rPr>
+        <w:t xml:space="preserve"> </w:t>
+      </w:r>
+      <w:proofErr w:type="spellStart"/>
+      <w:r>
+        <w:rPr>
+          <w:lang w:val="en-US"/>
+        </w:rPr>
+        <w:t>întâi</w:t>
+      </w:r>
+      <w:proofErr w:type="spellEnd"/>
+      <w:r>
+        <w:rPr>
+          <w:lang w:val="en-US"/>
+        </w:rPr>
+        <w:t xml:space="preserve"> </w:t>
+      </w:r>
+      <w:proofErr w:type="spellStart"/>
+      <w:r>
+        <w:rPr>
+          <w:lang w:val="en-US"/>
+        </w:rPr>
+        <w:t>într</w:t>
+      </w:r>
+      <w:proofErr w:type="spellEnd"/>
+      <w:r>
+        <w:rPr>
+          <w:lang w:val="en-US"/>
+        </w:rPr>
+        <w:t xml:space="preserve">-un </w:t>
+      </w:r>
+      <w:proofErr w:type="spellStart"/>
+      <w:r>
+        <w:rPr>
+          <w:lang w:val="en-US"/>
+        </w:rPr>
+        <w:t>rând</w:t>
+      </w:r>
+      <w:proofErr w:type="spellEnd"/>
+      <w:r>
+        <w:rPr>
+          <w:lang w:val="en-US"/>
+        </w:rPr>
+        <w:t xml:space="preserve">, </w:t>
+      </w:r>
+      <w:proofErr w:type="spellStart"/>
+      <w:r>
+        <w:rPr>
+          <w:lang w:val="en-US"/>
+        </w:rPr>
+        <w:t>iar</w:t>
+      </w:r>
+      <w:proofErr w:type="spellEnd"/>
+      <w:r>
+        <w:rPr>
+          <w:lang w:val="en-US"/>
+        </w:rPr>
+        <w:t xml:space="preserve"> </w:t>
+      </w:r>
+      <w:proofErr w:type="spellStart"/>
+      <w:r>
+        <w:rPr>
+          <w:lang w:val="en-US"/>
+        </w:rPr>
+        <w:t>pe</w:t>
+      </w:r>
+      <w:proofErr w:type="spellEnd"/>
+      <w:r>
+        <w:rPr>
+          <w:lang w:val="en-US"/>
+        </w:rPr>
+        <w:t xml:space="preserve"> </w:t>
+      </w:r>
+      <w:proofErr w:type="spellStart"/>
+      <w:r>
+        <w:rPr>
+          <w:lang w:val="en-US"/>
+        </w:rPr>
+        <w:t>urmă</w:t>
+      </w:r>
+      <w:proofErr w:type="spellEnd"/>
+      <w:r>
+        <w:rPr>
+          <w:lang w:val="en-US"/>
+        </w:rPr>
+        <w:t xml:space="preserve"> de </w:t>
+      </w:r>
+      <w:proofErr w:type="spellStart"/>
+      <w:r>
+        <w:rPr>
+          <w:lang w:val="en-US"/>
+        </w:rPr>
+        <w:t>optimizat</w:t>
+      </w:r>
+      <w:proofErr w:type="spellEnd"/>
+      <w:r>
+        <w:rPr>
+          <w:lang w:val="en-US"/>
+        </w:rPr>
+        <w:t xml:space="preserve"> (</w:t>
+      </w:r>
+      <w:proofErr w:type="spellStart"/>
+      <w:r>
+        <w:rPr>
+          <w:lang w:val="en-US"/>
+        </w:rPr>
+        <w:t>după</w:t>
+      </w:r>
+      <w:proofErr w:type="spellEnd"/>
+      <w:r>
+        <w:rPr>
+          <w:lang w:val="en-US"/>
+        </w:rPr>
+        <w:t xml:space="preserve"> </w:t>
+      </w:r>
+      <w:proofErr w:type="spellStart"/>
+      <w:r>
+        <w:rPr>
+          <w:lang w:val="en-US"/>
+        </w:rPr>
+        <w:t>posibilitate</w:t>
+      </w:r>
+      <w:proofErr w:type="spellEnd"/>
+      <w:r>
+        <w:rPr>
+          <w:lang w:val="en-US"/>
+        </w:rPr>
+        <w:t xml:space="preserve">) </w:t>
+      </w:r>
+      <w:proofErr w:type="spellStart"/>
+      <w:r>
+        <w:rPr>
+          <w:lang w:val="en-US"/>
+        </w:rPr>
+        <w:t>folosind</w:t>
+      </w:r>
+      <w:proofErr w:type="spellEnd"/>
+      <w:r>
+        <w:rPr>
+          <w:lang w:val="en-US"/>
+        </w:rPr>
+        <w:t xml:space="preserve"> </w:t>
+      </w:r>
+      <w:proofErr w:type="spellStart"/>
+      <w:r>
+        <w:rPr>
+          <w:lang w:val="en-US"/>
+        </w:rPr>
+        <w:t>variabilele</w:t>
+      </w:r>
+      <w:proofErr w:type="spellEnd"/>
+      <w:r>
+        <w:rPr>
+          <w:lang w:val="en-US"/>
+        </w:rPr>
+        <w:t xml:space="preserve"> </w:t>
+      </w:r>
+      <w:proofErr w:type="spellStart"/>
+      <w:r>
+        <w:rPr>
+          <w:lang w:val="en-US"/>
+        </w:rPr>
+        <w:t>intermediare</w:t>
+      </w:r>
+      <w:proofErr w:type="spellEnd"/>
+      <w:r>
+        <w:rPr>
+          <w:lang w:val="en-US"/>
+        </w:rPr>
+        <w:t xml:space="preserve">. De </w:t>
+      </w:r>
+      <w:proofErr w:type="spellStart"/>
+      <w:r>
+        <w:rPr>
+          <w:lang w:val="en-US"/>
+        </w:rPr>
+        <w:t>prezentat</w:t>
+      </w:r>
+      <w:proofErr w:type="spellEnd"/>
+      <w:r>
+        <w:rPr>
+          <w:lang w:val="en-US"/>
+        </w:rPr>
+        <w:t xml:space="preserve"> </w:t>
+      </w:r>
+      <w:proofErr w:type="spellStart"/>
+      <w:r>
+        <w:rPr>
+          <w:lang w:val="en-US"/>
+        </w:rPr>
+        <w:t>rezultatul</w:t>
+      </w:r>
+      <w:proofErr w:type="spellEnd"/>
+      <w:r>
+        <w:rPr>
+          <w:lang w:val="en-US"/>
+        </w:rPr>
+        <w:t xml:space="preserve"> </w:t>
+      </w:r>
+      <w:proofErr w:type="spellStart"/>
+      <w:r>
+        <w:rPr>
+          <w:lang w:val="en-US"/>
+        </w:rPr>
+        <w:t>în</w:t>
+      </w:r>
+      <w:proofErr w:type="spellEnd"/>
+      <w:r>
+        <w:rPr>
+          <w:lang w:val="en-US"/>
+        </w:rPr>
+        <w:t xml:space="preserve"> </w:t>
+      </w:r>
+      <w:proofErr w:type="spellStart"/>
+      <w:r>
+        <w:rPr>
+          <w:lang w:val="en-US"/>
+        </w:rPr>
+        <w:t>diferite</w:t>
+      </w:r>
+      <w:proofErr w:type="spellEnd"/>
+      <w:r>
+        <w:rPr>
+          <w:lang w:val="en-US"/>
+        </w:rPr>
+        <w:t xml:space="preserve"> </w:t>
+      </w:r>
+      <w:proofErr w:type="spellStart"/>
+      <w:r>
+        <w:rPr>
+          <w:lang w:val="en-US"/>
+        </w:rPr>
+        <w:t>formate</w:t>
+      </w:r>
+      <w:proofErr w:type="spellEnd"/>
+      <w:r>
+        <w:rPr>
+          <w:lang w:val="en-US"/>
+        </w:rPr>
+        <w:t xml:space="preserve"> </w:t>
+      </w:r>
+      <w:proofErr w:type="spellStart"/>
+      <w:r>
+        <w:rPr>
+          <w:lang w:val="en-US"/>
+        </w:rPr>
+        <w:t>şi</w:t>
+      </w:r>
+      <w:proofErr w:type="spellEnd"/>
+      <w:r>
+        <w:rPr>
+          <w:lang w:val="en-US"/>
+        </w:rPr>
+        <w:t xml:space="preserve"> de </w:t>
+      </w:r>
+      <w:proofErr w:type="spellStart"/>
+      <w:r>
+        <w:rPr>
+          <w:lang w:val="en-US"/>
+        </w:rPr>
+        <w:t>studiat</w:t>
+      </w:r>
+      <w:proofErr w:type="spellEnd"/>
+      <w:r>
+        <w:rPr>
+          <w:lang w:val="en-US"/>
+        </w:rPr>
+        <w:t xml:space="preserve"> </w:t>
+      </w:r>
+      <w:proofErr w:type="spellStart"/>
+      <w:r>
+        <w:rPr>
+          <w:lang w:val="en-US"/>
+        </w:rPr>
+        <w:t>informaţia</w:t>
+      </w:r>
+      <w:proofErr w:type="spellEnd"/>
+      <w:r>
+        <w:rPr>
+          <w:lang w:val="en-US"/>
+        </w:rPr>
+        <w:t xml:space="preserve"> </w:t>
+      </w:r>
+      <w:proofErr w:type="spellStart"/>
+      <w:r>
+        <w:rPr>
+          <w:lang w:val="en-US"/>
+        </w:rPr>
+        <w:t>despre</w:t>
+      </w:r>
+      <w:proofErr w:type="spellEnd"/>
+      <w:r>
+        <w:rPr>
+          <w:lang w:val="en-US"/>
+        </w:rPr>
+        <w:t xml:space="preserve"> </w:t>
+      </w:r>
+      <w:proofErr w:type="spellStart"/>
+      <w:r>
+        <w:rPr>
+          <w:lang w:val="en-US"/>
+        </w:rPr>
+        <w:t>variabile</w:t>
+      </w:r>
+      <w:proofErr w:type="spellEnd"/>
+      <w:r>
+        <w:rPr>
+          <w:lang w:val="en-US"/>
+        </w:rPr>
+        <w:t xml:space="preserve"> cu </w:t>
+      </w:r>
+      <w:proofErr w:type="spellStart"/>
+      <w:r>
+        <w:rPr>
+          <w:lang w:val="en-US"/>
+        </w:rPr>
+        <w:t>ajutorul</w:t>
+      </w:r>
+      <w:proofErr w:type="spellEnd"/>
+      <w:r>
+        <w:rPr>
+          <w:lang w:val="en-US"/>
+        </w:rPr>
+        <w:t xml:space="preserve"> </w:t>
+      </w:r>
+      <w:proofErr w:type="spellStart"/>
+      <w:r>
+        <w:rPr>
+          <w:lang w:val="en-US"/>
+        </w:rPr>
+        <w:t>comenzii</w:t>
+      </w:r>
+      <w:proofErr w:type="spellEnd"/>
+      <w:r>
+        <w:rPr>
+          <w:lang w:val="en-US"/>
+        </w:rPr>
+        <w:t xml:space="preserve"> </w:t>
+      </w:r>
+      <w:proofErr w:type="spellStart"/>
+      <w:r>
+        <w:rPr>
+          <w:lang w:val="en-US"/>
+        </w:rPr>
+        <w:t>whos</w:t>
+      </w:r>
+      <w:proofErr w:type="spellEnd"/>
+      <w:r>
+        <w:rPr>
+          <w:lang w:val="en-US"/>
+        </w:rPr>
+        <w:t>.</w:t>
+      </w:r>
+    </w:p>
+    <w:p>
+      <w:pPr>
+        <w:pStyle w:val="a5"/>
+        <w:ind w:left="720" w:firstLine="696"/>
+        <w:rPr>
+          <w:lang w:val="en-US"/>
+        </w:rPr>
+      </w:pPr>
+      <w:r>
+        <w:rPr>
+          <w:noProof/>
+        </w:rPr>
+        <w:drawing>
+          <wp:inline distT="0" distB="0" distL="0" distR="0" wp14:anchorId="43BF3D19" wp14:editId="1A97B017">
+            <wp:extent cx="4266667" cy="1219048"/>
+            <wp:effectExtent l="0" t="0" r="635" b="635"/>
+            <wp:docPr id="1" name="Рисунок 1"/>
+            <wp:cNvGraphicFramePr>
+              <a:graphicFrameLocks xmlns:a="http://schemas.openxmlformats.org/drawingml/2006/main" noChangeAspect="1"/>
+            </wp:cNvGraphicFramePr>
+            <a:graphic xmlns:a="http://schemas.openxmlformats.org/drawingml/2006/main">
+              <a:graphicData uri="http://schemas.openxmlformats.org/drawingml/2006/picture">
+                <pic:pic xmlns:pic="http://schemas.openxmlformats.org/drawingml/2006/picture">
+                  <pic:nvPicPr>
+                    <pic:cNvPr id="1" name=""/>
+                    <pic:cNvPicPr/>
+                  </pic:nvPicPr>
+                  <pic:blipFill>
+                    <a:blip r:embed="rId6"/>
+                    <a:stretch>
+                      <a:fillRect/>
+                    </a:stretch>
+                  </pic:blipFill>
+                  <pic:spPr>
+                    <a:xfrm>
+                      <a:off x="0" y="0"/>
+                      <a:ext cx="4266667" cy="1219048"/>
+                    </a:xfrm>
+                    <a:prstGeom prst="rect">
+                      <a:avLst/>
+                    </a:prstGeom>
+                  </pic:spPr>
+                </pic:pic>
+              </a:graphicData>
+            </a:graphic>
+          </wp:inline>
+        </w:drawing>
+      </w:r>
+    </w:p>
+    <w:p>
+      <w:pPr>
+        <w:pStyle w:val="a5"/>
+        <w:numPr>
+          <w:ilvl w:val="0"/>
+          <w:numId w:val="2"/>
+        </w:numPr>
+        <w:rPr>
+          <w:lang w:val="en-US"/>
+        </w:rPr>
+      </w:pPr>
+      <w:r>
+        <w:rPr>
+          <w:lang w:val="en-US"/>
+        </w:rPr>
+        <w:t xml:space="preserve">De </w:t>
+      </w:r>
+      <w:proofErr w:type="spellStart"/>
+      <w:r>
+        <w:rPr>
+          <w:lang w:val="en-US"/>
+        </w:rPr>
+        <w:t>calculat</w:t>
+      </w:r>
+      <w:proofErr w:type="spellEnd"/>
+      <w:r>
+        <w:rPr>
+          <w:lang w:val="en-US"/>
+        </w:rPr>
+        <w:t xml:space="preserve"> </w:t>
+      </w:r>
+      <w:proofErr w:type="spellStart"/>
+      <w:r>
+        <w:rPr>
+          <w:lang w:val="en-US"/>
+        </w:rPr>
+        <w:t>valorile</w:t>
+      </w:r>
+      <w:proofErr w:type="spellEnd"/>
+      <w:r>
+        <w:rPr>
+          <w:lang w:val="en-US"/>
+        </w:rPr>
+        <w:t xml:space="preserve"> </w:t>
+      </w:r>
+      <w:proofErr w:type="spellStart"/>
+      <w:r>
+        <w:rPr>
+          <w:lang w:val="en-US"/>
+        </w:rPr>
+        <w:t>funcţiei</w:t>
+      </w:r>
+      <w:proofErr w:type="spellEnd"/>
+      <w:r>
+        <w:rPr>
+          <w:lang w:val="en-US"/>
+        </w:rPr>
+        <w:t xml:space="preserve"> </w:t>
+      </w:r>
+      <w:proofErr w:type="spellStart"/>
+      <w:r>
+        <w:rPr>
+          <w:lang w:val="en-US"/>
+        </w:rPr>
+        <w:t>pe</w:t>
+      </w:r>
+      <w:proofErr w:type="spellEnd"/>
+      <w:r>
+        <w:rPr>
+          <w:lang w:val="en-US"/>
+        </w:rPr>
+        <w:t xml:space="preserve"> </w:t>
+      </w:r>
+      <w:proofErr w:type="spellStart"/>
+      <w:r>
+        <w:rPr>
+          <w:lang w:val="en-US"/>
+        </w:rPr>
+        <w:t>segmentul</w:t>
+      </w:r>
+      <w:proofErr w:type="spellEnd"/>
+      <w:r>
+        <w:rPr>
+          <w:lang w:val="en-US"/>
+        </w:rPr>
+        <w:t xml:space="preserve"> </w:t>
+      </w:r>
+      <w:proofErr w:type="spellStart"/>
+      <w:r>
+        <w:rPr>
+          <w:lang w:val="en-US"/>
+        </w:rPr>
+        <w:t>dat</w:t>
+      </w:r>
+      <w:proofErr w:type="spellEnd"/>
+      <w:r>
+        <w:rPr>
+          <w:lang w:val="en-US"/>
+        </w:rPr>
+        <w:t xml:space="preserve"> </w:t>
+      </w:r>
+      <w:proofErr w:type="spellStart"/>
+      <w:r>
+        <w:rPr>
+          <w:lang w:val="en-US"/>
+        </w:rPr>
+        <w:t>în</w:t>
+      </w:r>
+      <w:proofErr w:type="spellEnd"/>
+      <w:r>
+        <w:rPr>
+          <w:lang w:val="en-US"/>
+        </w:rPr>
+        <w:t xml:space="preserve"> N </w:t>
+      </w:r>
+      <w:proofErr w:type="spellStart"/>
+      <w:r>
+        <w:rPr>
+          <w:lang w:val="en-US"/>
+        </w:rPr>
+        <w:t>puncte</w:t>
+      </w:r>
+      <w:proofErr w:type="spellEnd"/>
+      <w:r>
+        <w:rPr>
+          <w:lang w:val="en-US"/>
+        </w:rPr>
+        <w:t xml:space="preserve"> la </w:t>
+      </w:r>
+      <w:proofErr w:type="spellStart"/>
+      <w:r>
+        <w:rPr>
+          <w:lang w:val="en-US"/>
+        </w:rPr>
+        <w:t>intervale</w:t>
+      </w:r>
+      <w:proofErr w:type="spellEnd"/>
+      <w:r>
+        <w:rPr>
+          <w:lang w:val="en-US"/>
+        </w:rPr>
+        <w:t xml:space="preserve"> </w:t>
+      </w:r>
+      <w:proofErr w:type="spellStart"/>
+      <w:r>
+        <w:rPr>
+          <w:lang w:val="en-US"/>
+        </w:rPr>
+        <w:t>egale</w:t>
+      </w:r>
+      <w:proofErr w:type="spellEnd"/>
+      <w:r>
+        <w:rPr>
+          <w:lang w:val="en-US"/>
+        </w:rPr>
+        <w:t xml:space="preserve"> </w:t>
+      </w:r>
+      <w:proofErr w:type="spellStart"/>
+      <w:r>
+        <w:rPr>
+          <w:lang w:val="en-US"/>
+        </w:rPr>
+        <w:t>unul</w:t>
+      </w:r>
+      <w:proofErr w:type="spellEnd"/>
+      <w:r>
+        <w:rPr>
+          <w:lang w:val="en-US"/>
+        </w:rPr>
+        <w:t xml:space="preserve"> de </w:t>
+      </w:r>
+      <w:proofErr w:type="spellStart"/>
+      <w:r>
+        <w:rPr>
+          <w:lang w:val="en-US"/>
+        </w:rPr>
+        <w:t>altul</w:t>
+      </w:r>
+      <w:proofErr w:type="spellEnd"/>
+    </w:p>
+    <w:p>
+      <w:pPr>
+        <w:pStyle w:val="a5"/>
+        <w:ind w:left="1080"/>
+        <w:rPr>
+          <w:lang w:val="en-US"/>
+        </w:rPr>
+      </w:pPr>
+      <w:r>
+        <w:rPr>
+          <w:noProof/>
+        </w:rPr>
+        <w:drawing>
+          <wp:inline distT="0" distB="0" distL="0" distR="0" wp14:anchorId="0BC9361E" wp14:editId="2D63255B">
+            <wp:extent cx="4247619" cy="314286"/>
+            <wp:effectExtent l="0" t="0" r="635" b="0"/>
+            <wp:docPr id="2" name="Рисунок 2"/>
+            <wp:cNvGraphicFramePr>
+              <a:graphicFrameLocks xmlns:a="http://schemas.openxmlformats.org/drawingml/2006/main" noChangeAspect="1"/>
+            </wp:cNvGraphicFramePr>
+            <a:graphic xmlns:a="http://schemas.openxmlformats.org/drawingml/2006/main">
+              <a:graphicData uri="http://schemas.openxmlformats.org/drawingml/2006/picture">
+                <pic:pic xmlns:pic="http://schemas.openxmlformats.org/drawingml/2006/picture">
+                  <pic:nvPicPr>
+                    <pic:cNvPr id="1" name=""/>
+                    <pic:cNvPicPr/>
+                  </pic:nvPicPr>
+                  <pic:blipFill>
+                    <a:blip r:embed="rId7"/>
+                    <a:stretch>
+                      <a:fillRect/>
+                    </a:stretch>
+                  </pic:blipFill>
+                  <pic:spPr>
+                    <a:xfrm>
+                      <a:off x="0" y="0"/>
+                      <a:ext cx="4247619" cy="314286"/>
+                    </a:xfrm>
+                    <a:prstGeom prst="rect">
+                      <a:avLst/>
+                    </a:prstGeom>
+                  </pic:spPr>
+                </pic:pic>
+              </a:graphicData>
+            </a:graphic>
+          </wp:inline>
+        </w:drawing>
+      </w:r>
+    </w:p>
+    <w:p>
+      <w:pPr>
+        <w:pStyle w:val="a4"/>
+        <w:numPr>
+          <w:ilvl w:val="0"/>
+          <w:numId w:val="1"/>
+        </w:numPr>
+        <w:rPr>
+          <w:rFonts w:ascii="Times New Roman" w:hAnsi="Times New Roman" w:cs="Times New Roman"/>
+          <w:b/>
+          <w:sz w:val="36"/>
+          <w:lang w:val="en-US"/>
+        </w:rPr>
+      </w:pPr>
+      <w:proofErr w:type="spellStart"/>
+      <w:r>
+        <w:rPr>
+          <w:rFonts w:ascii="Times New Roman" w:hAnsi="Times New Roman" w:cs="Times New Roman"/>
+          <w:b/>
+          <w:sz w:val="36"/>
+          <w:lang w:val="en-US"/>
+        </w:rPr>
+        <w:t>Exemple</w:t>
+      </w:r>
+      <w:proofErr w:type="spellEnd"/>
+      <w:r>
+        <w:rPr>
+          <w:rFonts w:ascii="Times New Roman" w:hAnsi="Times New Roman" w:cs="Times New Roman"/>
+          <w:b/>
+          <w:sz w:val="36"/>
+          <w:lang w:val="en-US"/>
+        </w:rPr>
+        <w:t xml:space="preserve"> de </w:t>
+      </w:r>
+      <w:proofErr w:type="spellStart"/>
+      <w:r>
+        <w:rPr>
+          <w:rFonts w:ascii="Times New Roman" w:hAnsi="Times New Roman" w:cs="Times New Roman"/>
+          <w:b/>
+          <w:sz w:val="36"/>
+          <w:lang w:val="en-US"/>
+        </w:rPr>
+        <w:t>calcul</w:t>
+      </w:r>
+      <w:proofErr w:type="spellEnd"/>
+    </w:p>
+    <w:p>
+      <w:pPr>
+        <w:pStyle w:val="a4"/>
+        <w:rPr>
+          <w:rFonts w:ascii="Times New Roman" w:hAnsi="Times New Roman" w:cs="Times New Roman"/>
+          <w:b/>
+          <w:sz w:val="28"/>
+          <w:lang w:val="en-US"/>
+        </w:rPr>
+      </w:pPr>
+      <w:proofErr w:type="spellStart"/>
+      <w:r>
+        <w:rPr>
+          <w:rFonts w:ascii="Times New Roman" w:hAnsi="Times New Roman" w:cs="Times New Roman"/>
+          <w:b/>
+          <w:sz w:val="28"/>
+          <w:lang w:val="en-US"/>
+        </w:rPr>
+        <w:t>Punctul</w:t>
+      </w:r>
+      <w:proofErr w:type="spellEnd"/>
+      <w:r>
+        <w:rPr>
+          <w:rFonts w:ascii="Times New Roman" w:hAnsi="Times New Roman" w:cs="Times New Roman"/>
+          <w:b/>
+          <w:sz w:val="28"/>
+          <w:lang w:val="en-US"/>
+        </w:rPr>
+        <w:t xml:space="preserve"> A:</w:t>
+      </w:r>
+      <w:r>
+        <w:rPr>
+          <w:rFonts w:ascii="Times New Roman" w:hAnsi="Times New Roman" w:cs="Times New Roman"/>
+          <w:b/>
+          <w:sz w:val="28"/>
+          <w:lang w:val="en-US"/>
+        </w:rPr>
+        <w:tab/>
+      </w:r>
+    </w:p>
+    <w:p>
+      <w:pPr>
+        <w:pStyle w:val="a4"/>
+        <w:rPr>
+          <w:rFonts w:ascii="Times New Roman" w:hAnsi="Times New Roman" w:cs="Times New Roman"/>
+          <w:b/>
+          <w:sz w:val="36"/>
+          <w:lang w:val="en-US"/>
+        </w:rPr>
+      </w:pPr>
+      <w:proofErr w:type="spellStart"/>
+      <w:r>
+        <w:rPr>
+          <w:rFonts w:ascii="Times New Roman" w:hAnsi="Times New Roman" w:cs="Times New Roman"/>
+          <w:b/>
+          <w:sz w:val="28"/>
+          <w:lang w:val="en-US"/>
+        </w:rPr>
+        <w:t>Calculele</w:t>
+      </w:r>
+      <w:proofErr w:type="spellEnd"/>
+      <w:r>
+        <w:rPr>
+          <w:rFonts w:ascii="Times New Roman" w:hAnsi="Times New Roman" w:cs="Times New Roman"/>
+          <w:b/>
+          <w:sz w:val="28"/>
+          <w:lang w:val="en-US"/>
+        </w:rPr>
+        <w:t xml:space="preserve"> </w:t>
+      </w:r>
+      <w:proofErr w:type="spellStart"/>
+      <w:r>
+        <w:rPr>
+          <w:rFonts w:ascii="Times New Roman" w:hAnsi="Times New Roman" w:cs="Times New Roman"/>
+          <w:b/>
+          <w:sz w:val="28"/>
+          <w:lang w:val="en-US"/>
+        </w:rPr>
+        <w:t>pana</w:t>
+      </w:r>
+      <w:proofErr w:type="spellEnd"/>
+      <w:r>
+        <w:rPr>
+          <w:rFonts w:ascii="Times New Roman" w:hAnsi="Times New Roman" w:cs="Times New Roman"/>
+          <w:b/>
+          <w:sz w:val="28"/>
+          <w:lang w:val="en-US"/>
+        </w:rPr>
+        <w:t xml:space="preserve"> la </w:t>
+      </w:r>
+      <w:proofErr w:type="spellStart"/>
+      <w:r>
+        <w:rPr>
+          <w:rFonts w:ascii="Times New Roman" w:hAnsi="Times New Roman" w:cs="Times New Roman"/>
+          <w:b/>
+          <w:sz w:val="28"/>
+          <w:lang w:val="en-US"/>
+        </w:rPr>
+        <w:t>optimizare</w:t>
+      </w:r>
+      <w:proofErr w:type="spellEnd"/>
+      <w:r>
+        <w:rPr>
+          <w:rFonts w:ascii="Times New Roman" w:hAnsi="Times New Roman" w:cs="Times New Roman"/>
+          <w:b/>
+          <w:sz w:val="36"/>
+          <w:lang w:val="en-US"/>
+        </w:rPr>
+        <w:t>:</w:t>
+      </w:r>
+    </w:p>
+    <w:p>
+      <w:pPr>
+        <w:pStyle w:val="a4"/>
+        <w:rPr>
+          <w:rFonts w:ascii="Times New Roman" w:hAnsi="Times New Roman" w:cs="Times New Roman"/>
+          <w:b/>
+          <w:sz w:val="36"/>
+          <w:lang w:val="en-US"/>
+        </w:rPr>
+      </w:pPr>
+      <w:r>
+        <w:rPr>
+          <w:noProof/>
+          <w:lang w:eastAsia="ru-RU"/>
+        </w:rPr>
+        <w:drawing>
+          <wp:inline distT="0" distB="0" distL="0" distR="0" wp14:anchorId="3CE14B95" wp14:editId="44690918">
+            <wp:extent cx="1295400" cy="496247"/>
+            <wp:effectExtent l="0" t="0" r="0" b="0"/>
+            <wp:docPr id="12" name="Рисунок 12"/>
+            <wp:cNvGraphicFramePr>
+              <a:graphicFrameLocks xmlns:a="http://schemas.openxmlformats.org/drawingml/2006/main" noChangeAspect="1"/>
+            </wp:cNvGraphicFramePr>
+            <a:graphic xmlns:a="http://schemas.openxmlformats.org/drawingml/2006/main">
+              <a:graphicData uri="http://schemas.openxmlformats.org/drawingml/2006/picture">
+                <pic:pic xmlns:pic="http://schemas.openxmlformats.org/drawingml/2006/picture">
+                  <pic:nvPicPr>
+                    <pic:cNvPr id="1" name=""/>
+                    <pic:cNvPicPr/>
+                  </pic:nvPicPr>
+                  <pic:blipFill>
+                    <a:blip r:embed="rId8"/>
+                    <a:stretch>
+                      <a:fillRect/>
+                    </a:stretch>
+                  </pic:blipFill>
+                  <pic:spPr>
+                    <a:xfrm>
+                      <a:off x="0" y="0"/>
+                      <a:ext cx="1335988" cy="511796"/>
+                    </a:xfrm>
+                    <a:prstGeom prst="rect">
+                      <a:avLst/>
+                    </a:prstGeom>
+                  </pic:spPr>
+                </pic:pic>
+              </a:graphicData>
+            </a:graphic>
+          </wp:inline>
+        </w:drawing>
+      </w:r>
+    </w:p>
+    <w:p>
+      <w:pPr>
+        <w:pStyle w:val="a4"/>
+        <w:rPr>
+          <w:rFonts w:ascii="Times New Roman" w:hAnsi="Times New Roman" w:cs="Times New Roman"/>
+          <w:b/>
+          <w:sz w:val="36"/>
+          <w:lang w:val="en-US"/>
+        </w:rPr>
+      </w:pPr>
+      <w:r>
+        <w:rPr>
+          <w:noProof/>
+          <w:lang w:eastAsia="ru-RU"/>
+        </w:rPr>
+        <w:drawing>
+          <wp:inline distT="0" distB="0" distL="0" distR="0" wp14:anchorId="54F49679" wp14:editId="2D970776">
+            <wp:extent cx="5994862" cy="756788"/>
+            <wp:effectExtent l="0" t="0" r="0" b="5715"/>
+            <wp:docPr id="3" name="Рисунок 3"/>
+            <wp:cNvGraphicFramePr>
+              <a:graphicFrameLocks xmlns:a="http://schemas.openxmlformats.org/drawingml/2006/main" noChangeAspect="1"/>
+            </wp:cNvGraphicFramePr>
+            <a:graphic xmlns:a="http://schemas.openxmlformats.org/drawingml/2006/main">
+              <a:graphicData uri="http://schemas.openxmlformats.org/drawingml/2006/picture">
+                <pic:pic xmlns:pic="http://schemas.openxmlformats.org/drawingml/2006/picture">
+                  <pic:nvPicPr>
+                    <pic:cNvPr id="1" name=""/>
+                    <pic:cNvPicPr/>
+                  </pic:nvPicPr>
+                  <pic:blipFill>
+                    <a:blip r:embed="rId9"/>
+                    <a:stretch>
+                      <a:fillRect/>
+                    </a:stretch>
+                  </pic:blipFill>
+                  <pic:spPr>
+                    <a:xfrm>
+                      <a:off x="0" y="0"/>
+                      <a:ext cx="6147761" cy="776090"/>
+                    </a:xfrm>
+                    <a:prstGeom prst="rect">
+                      <a:avLst/>
+                    </a:prstGeom>
+                  </pic:spPr>
+                </pic:pic>
+              </a:graphicData>
+            </a:graphic>
+          </wp:inline>
+        </w:drawing>
+      </w:r>
+    </w:p>
+    <w:p>
+      <w:pPr>
+        <w:pStyle w:val="a4"/>
+        <w:rPr>
+          <w:rFonts w:ascii="Times New Roman" w:hAnsi="Times New Roman" w:cs="Times New Roman"/>
+          <w:b/>
+          <w:sz w:val="36"/>
+          <w:lang w:val="en-US"/>
+        </w:rPr>
+      </w:pPr>
+      <w:r>
+        <w:rPr>
+          <w:noProof/>
+          <w:lang w:eastAsia="ru-RU"/>
+        </w:rPr>
+        <w:drawing>
+          <wp:inline distT="0" distB="0" distL="0" distR="0" wp14:anchorId="659F013B" wp14:editId="7C1BDD2D">
+            <wp:extent cx="5982986" cy="414725"/>
+            <wp:effectExtent l="0" t="0" r="0" b="4445"/>
+            <wp:docPr id="4" name="Рисунок 4"/>
+            <wp:cNvGraphicFramePr>
+              <a:graphicFrameLocks xmlns:a="http://schemas.openxmlformats.org/drawingml/2006/main" noChangeAspect="1"/>
+            </wp:cNvGraphicFramePr>
+            <a:graphic xmlns:a="http://schemas.openxmlformats.org/drawingml/2006/main">
+              <a:graphicData uri="http://schemas.openxmlformats.org/drawingml/2006/picture">
+                <pic:pic xmlns:pic="http://schemas.openxmlformats.org/drawingml/2006/picture">
+                  <pic:nvPicPr>
+                    <pic:cNvPr id="1" name=""/>
+                    <pic:cNvPicPr/>
+                  </pic:nvPicPr>
+                  <pic:blipFill>
+                    <a:blip r:embed="rId10"/>
+                    <a:stretch>
+                      <a:fillRect/>
+                    </a:stretch>
+                  </pic:blipFill>
+                  <pic:spPr>
+                    <a:xfrm>
+                      <a:off x="0" y="0"/>
+                      <a:ext cx="6194729" cy="429402"/>
+                    </a:xfrm>
+                    <a:prstGeom prst="rect">
+                      <a:avLst/>
+                    </a:prstGeom>
+                  </pic:spPr>
+                </pic:pic>
+              </a:graphicData>
+            </a:graphic>
+          </wp:inline>
+        </w:drawing>
+      </w:r>
+    </w:p>
+    <w:p>
+      <w:pPr>
+        <w:pStyle w:val="a4"/>
+        <w:rPr>
+          <w:rFonts w:ascii="Times New Roman" w:hAnsi="Times New Roman" w:cs="Times New Roman"/>
+          <w:b/>
+          <w:sz w:val="28"/>
+          <w:lang w:val="en-US"/>
+        </w:rPr>
+      </w:pPr>
+      <w:proofErr w:type="spellStart"/>
+      <w:r>
+        <w:rPr>
+          <w:rFonts w:ascii="Times New Roman" w:hAnsi="Times New Roman" w:cs="Times New Roman"/>
+          <w:b/>
+          <w:sz w:val="28"/>
+          <w:lang w:val="en-US"/>
+        </w:rPr>
+        <w:t>Optimizarea</w:t>
+      </w:r>
+      <w:proofErr w:type="spellEnd"/>
+      <w:r>
+        <w:rPr>
+          <w:rFonts w:ascii="Times New Roman" w:hAnsi="Times New Roman" w:cs="Times New Roman"/>
+          <w:b/>
+          <w:sz w:val="28"/>
+          <w:lang w:val="en-US"/>
+        </w:rPr>
+        <w:t xml:space="preserve"> </w:t>
+      </w:r>
+      <w:proofErr w:type="spellStart"/>
+      <w:r>
+        <w:rPr>
+          <w:rFonts w:ascii="Times New Roman" w:hAnsi="Times New Roman" w:cs="Times New Roman"/>
+          <w:b/>
+          <w:sz w:val="28"/>
+          <w:lang w:val="en-US"/>
+        </w:rPr>
+        <w:t>si</w:t>
+      </w:r>
+      <w:proofErr w:type="spellEnd"/>
+      <w:r>
+        <w:rPr>
+          <w:rFonts w:ascii="Times New Roman" w:hAnsi="Times New Roman" w:cs="Times New Roman"/>
+          <w:b/>
+          <w:sz w:val="28"/>
+          <w:lang w:val="en-US"/>
+        </w:rPr>
+        <w:t xml:space="preserve"> </w:t>
+      </w:r>
+      <w:proofErr w:type="spellStart"/>
+      <w:r>
+        <w:rPr>
+          <w:rFonts w:ascii="Times New Roman" w:hAnsi="Times New Roman" w:cs="Times New Roman"/>
+          <w:b/>
+          <w:sz w:val="28"/>
+          <w:lang w:val="en-US"/>
+        </w:rPr>
+        <w:t>calculele</w:t>
+      </w:r>
+      <w:proofErr w:type="spellEnd"/>
+      <w:r>
+        <w:rPr>
+          <w:rFonts w:ascii="Times New Roman" w:hAnsi="Times New Roman" w:cs="Times New Roman"/>
+          <w:b/>
+          <w:sz w:val="28"/>
+          <w:lang w:val="en-US"/>
+        </w:rPr>
+        <w:t xml:space="preserve"> </w:t>
+      </w:r>
+      <w:proofErr w:type="spellStart"/>
+      <w:r>
+        <w:rPr>
+          <w:rFonts w:ascii="Times New Roman" w:hAnsi="Times New Roman" w:cs="Times New Roman"/>
+          <w:b/>
+          <w:sz w:val="28"/>
+          <w:lang w:val="en-US"/>
+        </w:rPr>
+        <w:t>dupa</w:t>
+      </w:r>
+      <w:proofErr w:type="spellEnd"/>
+      <w:r>
+        <w:rPr>
+          <w:rFonts w:ascii="Times New Roman" w:hAnsi="Times New Roman" w:cs="Times New Roman"/>
+          <w:b/>
+          <w:sz w:val="28"/>
+          <w:lang w:val="en-US"/>
+        </w:rPr>
+        <w:t xml:space="preserve"> </w:t>
+      </w:r>
+      <w:proofErr w:type="spellStart"/>
+      <w:r>
+        <w:rPr>
+          <w:rFonts w:ascii="Times New Roman" w:hAnsi="Times New Roman" w:cs="Times New Roman"/>
+          <w:b/>
+          <w:sz w:val="28"/>
+          <w:lang w:val="en-US"/>
+        </w:rPr>
+        <w:t>optimizare</w:t>
+      </w:r>
+      <w:proofErr w:type="spellEnd"/>
+      <w:r>
+        <w:rPr>
+          <w:rFonts w:ascii="Times New Roman" w:hAnsi="Times New Roman" w:cs="Times New Roman"/>
+          <w:b/>
+          <w:sz w:val="28"/>
+          <w:lang w:val="en-US"/>
+        </w:rPr>
+        <w:t>:</w:t>
+      </w:r>
+    </w:p>
+    <w:p>
+      <w:pPr>
+        <w:pStyle w:val="a4"/>
+        <w:rPr>
+          <w:rFonts w:ascii="Times New Roman" w:hAnsi="Times New Roman" w:cs="Times New Roman"/>
+          <w:b/>
+          <w:sz w:val="36"/>
+          <w:lang w:val="en-US"/>
+        </w:rPr>
+      </w:pPr>
+      <w:r>
+        <w:rPr>
+          <w:noProof/>
+          <w:lang w:eastAsia="ru-RU"/>
+        </w:rPr>
+        <w:drawing>
+          <wp:inline distT="0" distB="0" distL="0" distR="0" wp14:anchorId="4D8C374D" wp14:editId="64559B02">
+            <wp:extent cx="2590476" cy="780952"/>
+            <wp:effectExtent l="0" t="0" r="635" b="635"/>
+            <wp:docPr id="5" name="Рисунок 5"/>
+            <wp:cNvGraphicFramePr>
+              <a:graphicFrameLocks xmlns:a="http://schemas.openxmlformats.org/drawingml/2006/main" noChangeAspect="1"/>
+            </wp:cNvGraphicFramePr>
+            <a:graphic xmlns:a="http://schemas.openxmlformats.org/drawingml/2006/main">
+              <a:graphicData uri="http://schemas.openxmlformats.org/drawingml/2006/picture">
+                <pic:pic xmlns:pic="http://schemas.openxmlformats.org/drawingml/2006/picture">
+                  <pic:nvPicPr>
+                    <pic:cNvPr id="1" name=""/>
+                    <pic:cNvPicPr/>
+                  </pic:nvPicPr>
+                  <pic:blipFill>
+                    <a:blip r:embed="rId11"/>
+                    <a:stretch>
+                      <a:fillRect/>
+                    </a:stretch>
+                  </pic:blipFill>
+                  <pic:spPr>
+                    <a:xfrm>
+                      <a:off x="0" y="0"/>
+                      <a:ext cx="2590476" cy="780952"/>
+                    </a:xfrm>
+                    <a:prstGeom prst="rect">
+                      <a:avLst/>
+                    </a:prstGeom>
+                  </pic:spPr>
+                </pic:pic>
+              </a:graphicData>
+            </a:graphic>
+          </wp:inline>
+        </w:drawing>
+      </w:r>
+    </w:p>
+    <w:p>
+      <w:pPr>
+        <w:pStyle w:val="a4"/>
+        <w:rPr>
+          <w:rFonts w:ascii="Times New Roman" w:hAnsi="Times New Roman" w:cs="Times New Roman"/>
+          <w:b/>
+          <w:sz w:val="36"/>
+          <w:lang w:val="en-US"/>
+        </w:rPr>
+      </w:pPr>
+      <w:r>
+        <w:rPr>
+          <w:noProof/>
+          <w:lang w:eastAsia="ru-RU"/>
+        </w:rPr>
+        <w:drawing>
+          <wp:inline distT="0" distB="0" distL="0" distR="0" wp14:anchorId="2DE6448A" wp14:editId="501009EF">
+            <wp:extent cx="2104762" cy="1142857"/>
+            <wp:effectExtent l="0" t="0" r="0" b="635"/>
+            <wp:docPr id="6" name="Рисунок 6"/>
+            <wp:cNvGraphicFramePr>
+              <a:graphicFrameLocks xmlns:a="http://schemas.openxmlformats.org/drawingml/2006/main" noChangeAspect="1"/>
+            </wp:cNvGraphicFramePr>
+            <a:graphic xmlns:a="http://schemas.openxmlformats.org/drawingml/2006/main">
+              <a:graphicData uri="http://schemas.openxmlformats.org/drawingml/2006/picture">
+                <pic:pic xmlns:pic="http://schemas.openxmlformats.org/drawingml/2006/picture">
+                  <pic:nvPicPr>
+                    <pic:cNvPr id="1" name=""/>
+                    <pic:cNvPicPr/>
+                  </pic:nvPicPr>
+                  <pic:blipFill>
+                    <a:blip r:embed="rId12"/>
+                    <a:stretch>
+                      <a:fillRect/>
+                    </a:stretch>
+                  </pic:blipFill>
+                  <pic:spPr>
+                    <a:xfrm>
+                      <a:off x="0" y="0"/>
+                      <a:ext cx="2104762" cy="1142857"/>
+                    </a:xfrm>
+                    <a:prstGeom prst="rect">
+                      <a:avLst/>
+                    </a:prstGeom>
+                  </pic:spPr>
+                </pic:pic>
+              </a:graphicData>
+            </a:graphic>
+          </wp:inline>
+        </w:drawing>
+      </w:r>
+    </w:p>
+    <w:p>
+      <w:pPr>
+        <w:pStyle w:val="a4"/>
+        <w:rPr>
+          <w:rFonts w:ascii="Times New Roman" w:hAnsi="Times New Roman" w:cs="Times New Roman"/>
+          <w:b/>
+          <w:sz w:val="36"/>
+          <w:lang w:val="en-US"/>
+        </w:rPr>
+      </w:pPr>
+      <w:r>
+        <w:rPr>
+          <w:noProof/>
+          <w:lang w:eastAsia="ru-RU"/>
+        </w:rPr>
+        <w:drawing>
+          <wp:inline distT="0" distB="0" distL="0" distR="0" wp14:anchorId="4038F35A" wp14:editId="29A1C313">
+            <wp:extent cx="5800000" cy="761905"/>
+            <wp:effectExtent l="0" t="0" r="0" b="635"/>
+            <wp:docPr id="7" name="Рисунок 7"/>
+            <wp:cNvGraphicFramePr>
+              <a:graphicFrameLocks xmlns:a="http://schemas.openxmlformats.org/drawingml/2006/main" noChangeAspect="1"/>
+            </wp:cNvGraphicFramePr>
+            <a:graphic xmlns:a="http://schemas.openxmlformats.org/drawingml/2006/main">
+              <a:graphicData uri="http://schemas.openxmlformats.org/drawingml/2006/picture">
+                <pic:pic xmlns:pic="http://schemas.openxmlformats.org/drawingml/2006/picture">
+                  <pic:nvPicPr>
+                    <pic:cNvPr id="1" name=""/>
+                    <pic:cNvPicPr/>
+                  </pic:nvPicPr>
+                  <pic:blipFill>
+                    <a:blip r:embed="rId13"/>
+                    <a:stretch>
+                      <a:fillRect/>
+                    </a:stretch>
+                  </pic:blipFill>
+                  <pic:spPr>
+                    <a:xfrm>
+                      <a:off x="0" y="0"/>
+                      <a:ext cx="5800000" cy="761905"/>
+                    </a:xfrm>
+                    <a:prstGeom prst="rect">
+                      <a:avLst/>
+                    </a:prstGeom>
+                  </pic:spPr>
+                </pic:pic>
+              </a:graphicData>
+            </a:graphic>
+          </wp:inline>
+        </w:drawing>
+      </w:r>
+    </w:p>
+    <w:p>
+      <w:pPr>
+        <w:pStyle w:val="a4"/>
+        <w:rPr>
+          <w:rFonts w:ascii="Times New Roman" w:hAnsi="Times New Roman" w:cs="Times New Roman"/>
+          <w:b/>
+          <w:sz w:val="36"/>
+          <w:lang w:val="en-US"/>
+        </w:rPr>
+      </w:pPr>
+    </w:p>
+    <w:p>
+      <w:pPr>
+        <w:pStyle w:val="a4"/>
+        <w:rPr>
+          <w:rFonts w:ascii="Times New Roman" w:hAnsi="Times New Roman" w:cs="Times New Roman"/>
+          <w:b/>
+          <w:sz w:val="28"/>
+          <w:lang w:val="en-US"/>
+        </w:rPr>
+      </w:pPr>
+    </w:p>
+    <w:p>
+      <w:pPr>
+        <w:pStyle w:val="a4"/>
+        <w:rPr>
+          <w:rFonts w:ascii="Times New Roman" w:hAnsi="Times New Roman" w:cs="Times New Roman"/>
+          <w:b/>
+          <w:sz w:val="28"/>
+          <w:lang w:val="en-US"/>
+        </w:rPr>
+      </w:pPr>
+    </w:p>
+    <w:p>
+      <w:pPr>
+        <w:pStyle w:val="a4"/>
+        <w:rPr>
+          <w:rFonts w:ascii="Times New Roman" w:hAnsi="Times New Roman" w:cs="Times New Roman"/>
+          <w:b/>
+          <w:sz w:val="28"/>
+          <w:lang w:val="en-US"/>
+        </w:rPr>
+      </w:pPr>
+    </w:p>
+    <w:p>
+      <w:pPr>
+        <w:pStyle w:val="a4"/>
+        <w:rPr>
+          <w:rFonts w:ascii="Times New Roman" w:hAnsi="Times New Roman" w:cs="Times New Roman"/>
+          <w:b/>
+          <w:sz w:val="28"/>
+          <w:lang w:val="en-US"/>
+        </w:rPr>
+      </w:pPr>
+    </w:p>
+    <w:p>
+      <w:pPr>
+        <w:pStyle w:val="a4"/>
+        <w:rPr>
+          <w:rFonts w:ascii="Times New Roman" w:hAnsi="Times New Roman" w:cs="Times New Roman"/>
+          <w:b/>
+          <w:sz w:val="28"/>
+          <w:lang w:val="en-US"/>
+        </w:rPr>
+      </w:pPr>
+      <w:proofErr w:type="spellStart"/>
+      <w:r>
+        <w:rPr>
+          <w:rFonts w:ascii="Times New Roman" w:hAnsi="Times New Roman" w:cs="Times New Roman"/>
+          <w:b/>
+          <w:sz w:val="28"/>
+          <w:lang w:val="en-US"/>
+        </w:rPr>
+        <w:t>Rezultatul</w:t>
+      </w:r>
+      <w:proofErr w:type="spellEnd"/>
+      <w:r>
+        <w:rPr>
+          <w:rFonts w:ascii="Times New Roman" w:hAnsi="Times New Roman" w:cs="Times New Roman"/>
+          <w:b/>
+          <w:sz w:val="28"/>
+          <w:lang w:val="en-US"/>
+        </w:rPr>
+        <w:t xml:space="preserve"> in </w:t>
+      </w:r>
+      <w:proofErr w:type="spellStart"/>
+      <w:r>
+        <w:rPr>
+          <w:rFonts w:ascii="Times New Roman" w:hAnsi="Times New Roman" w:cs="Times New Roman"/>
+          <w:b/>
+          <w:sz w:val="28"/>
+          <w:lang w:val="en-US"/>
+        </w:rPr>
+        <w:t>diferite</w:t>
+      </w:r>
+      <w:proofErr w:type="spellEnd"/>
+      <w:r>
+        <w:rPr>
+          <w:rFonts w:ascii="Times New Roman" w:hAnsi="Times New Roman" w:cs="Times New Roman"/>
+          <w:b/>
+          <w:sz w:val="28"/>
+          <w:lang w:val="en-US"/>
+        </w:rPr>
+        <w:t xml:space="preserve"> </w:t>
+      </w:r>
+      <w:proofErr w:type="spellStart"/>
+      <w:r>
+        <w:rPr>
+          <w:rFonts w:ascii="Times New Roman" w:hAnsi="Times New Roman" w:cs="Times New Roman"/>
+          <w:b/>
+          <w:sz w:val="28"/>
+          <w:lang w:val="en-US"/>
+        </w:rPr>
+        <w:t>formate</w:t>
+      </w:r>
+      <w:proofErr w:type="spellEnd"/>
+      <w:r>
+        <w:rPr>
+          <w:rFonts w:ascii="Times New Roman" w:hAnsi="Times New Roman" w:cs="Times New Roman"/>
+          <w:b/>
+          <w:sz w:val="28"/>
+          <w:lang w:val="en-US"/>
+        </w:rPr>
+        <w:t xml:space="preserve"> </w:t>
+      </w:r>
+      <w:proofErr w:type="spellStart"/>
+      <w:r>
+        <w:rPr>
+          <w:rFonts w:ascii="Times New Roman" w:hAnsi="Times New Roman" w:cs="Times New Roman"/>
+          <w:b/>
+          <w:sz w:val="28"/>
+          <w:lang w:val="en-US"/>
+        </w:rPr>
+        <w:t>si</w:t>
+      </w:r>
+      <w:proofErr w:type="spellEnd"/>
+      <w:r>
+        <w:rPr>
+          <w:rFonts w:ascii="Times New Roman" w:hAnsi="Times New Roman" w:cs="Times New Roman"/>
+          <w:b/>
+          <w:sz w:val="28"/>
+          <w:lang w:val="en-US"/>
+        </w:rPr>
+        <w:t xml:space="preserve"> </w:t>
+      </w:r>
+      <w:proofErr w:type="spellStart"/>
+      <w:r>
+        <w:rPr>
+          <w:rFonts w:ascii="Times New Roman" w:hAnsi="Times New Roman" w:cs="Times New Roman"/>
+          <w:b/>
+          <w:sz w:val="28"/>
+          <w:lang w:val="en-US"/>
+        </w:rPr>
+        <w:t>comanda</w:t>
+      </w:r>
+      <w:proofErr w:type="spellEnd"/>
+      <w:r>
+        <w:rPr>
+          <w:rFonts w:ascii="Times New Roman" w:hAnsi="Times New Roman" w:cs="Times New Roman"/>
+          <w:b/>
+          <w:sz w:val="28"/>
+          <w:lang w:val="en-US"/>
+        </w:rPr>
+        <w:t xml:space="preserve"> </w:t>
+      </w:r>
+      <w:proofErr w:type="spellStart"/>
+      <w:r>
+        <w:rPr>
+          <w:rFonts w:ascii="Times New Roman" w:hAnsi="Times New Roman" w:cs="Times New Roman"/>
+          <w:b/>
+          <w:sz w:val="28"/>
+          <w:lang w:val="en-US"/>
+        </w:rPr>
+        <w:t>whos</w:t>
+      </w:r>
+      <w:proofErr w:type="spellEnd"/>
+      <w:r>
+        <w:rPr>
+          <w:rFonts w:ascii="Times New Roman" w:hAnsi="Times New Roman" w:cs="Times New Roman"/>
+          <w:b/>
+          <w:sz w:val="28"/>
+          <w:lang w:val="en-US"/>
+        </w:rPr>
+        <w:t>:</w:t>
+      </w:r>
+    </w:p>
+    <w:p>
+      <w:pPr>
+        <w:pStyle w:val="a4"/>
+        <w:rPr>
+          <w:rFonts w:ascii="Times New Roman" w:hAnsi="Times New Roman" w:cs="Times New Roman"/>
+          <w:b/>
+          <w:sz w:val="28"/>
+          <w:lang w:val="en-US"/>
+        </w:rPr>
+      </w:pPr>
+      <w:r>
+        <w:rPr>
+          <w:noProof/>
+          <w:lang w:eastAsia="ru-RU"/>
+        </w:rPr>
+        <w:drawing>
+          <wp:inline distT="0" distB="0" distL="0" distR="0" wp14:anchorId="2AC35AA7" wp14:editId="09389F70">
+            <wp:extent cx="4980952" cy="2904762"/>
+            <wp:effectExtent l="0" t="0" r="0" b="0"/>
+            <wp:docPr id="8" name="Рисунок 8"/>
+            <wp:cNvGraphicFramePr>
+              <a:graphicFrameLocks xmlns:a="http://schemas.openxmlformats.org/drawingml/2006/main" noChangeAspect="1"/>
+            </wp:cNvGraphicFramePr>
+            <a:graphic xmlns:a="http://schemas.openxmlformats.org/drawingml/2006/main">
+              <a:graphicData uri="http://schemas.openxmlformats.org/drawingml/2006/picture">
+                <pic:pic xmlns:pic="http://schemas.openxmlformats.org/drawingml/2006/picture">
+                  <pic:nvPicPr>
+                    <pic:cNvPr id="1" name=""/>
+                    <pic:cNvPicPr/>
+                  </pic:nvPicPr>
+                  <pic:blipFill>
+                    <a:blip r:embed="rId14"/>
+                    <a:stretch>
+                      <a:fillRect/>
+                    </a:stretch>
+                  </pic:blipFill>
+                  <pic:spPr>
+                    <a:xfrm>
+                      <a:off x="0" y="0"/>
+                      <a:ext cx="4980952" cy="2904762"/>
+                    </a:xfrm>
+                    <a:prstGeom prst="rect">
+                      <a:avLst/>
+                    </a:prstGeom>
+                  </pic:spPr>
+                </pic:pic>
+              </a:graphicData>
+            </a:graphic>
+          </wp:inline>
+        </w:drawing>
+      </w:r>
+    </w:p>
+    <w:p>
+      <w:pPr>
+        <w:pStyle w:val="a4"/>
+        <w:rPr>
+          <w:rFonts w:ascii="Times New Roman" w:hAnsi="Times New Roman" w:cs="Times New Roman"/>
+          <w:b/>
+          <w:sz w:val="28"/>
+          <w:lang w:val="en-US"/>
+        </w:rPr>
+      </w:pPr>
+      <w:r>
+        <w:rPr>
+          <w:noProof/>
+          <w:lang w:eastAsia="ru-RU"/>
+        </w:rPr>
+        <w:drawing>
+          <wp:inline distT="0" distB="0" distL="0" distR="0" wp14:anchorId="687ECF88" wp14:editId="01CDF756">
+            <wp:extent cx="5628571" cy="3514286"/>
+            <wp:effectExtent l="0" t="0" r="0" b="0"/>
+            <wp:docPr id="9" name="Рисунок 9"/>
+            <wp:cNvGraphicFramePr>
+              <a:graphicFrameLocks xmlns:a="http://schemas.openxmlformats.org/drawingml/2006/main" noChangeAspect="1"/>
+            </wp:cNvGraphicFramePr>
+            <a:graphic xmlns:a="http://schemas.openxmlformats.org/drawingml/2006/main">
+              <a:graphicData uri="http://schemas.openxmlformats.org/drawingml/2006/picture">
+                <pic:pic xmlns:pic="http://schemas.openxmlformats.org/drawingml/2006/picture">
+                  <pic:nvPicPr>
+                    <pic:cNvPr id="1" name=""/>
+                    <pic:cNvPicPr/>
+                  </pic:nvPicPr>
+                  <pic:blipFill>
+                    <a:blip r:embed="rId15"/>
+                    <a:stretch>
+                      <a:fillRect/>
+                    </a:stretch>
+                  </pic:blipFill>
+                  <pic:spPr>
+                    <a:xfrm>
+                      <a:off x="0" y="0"/>
+                      <a:ext cx="5628571" cy="3514286"/>
+                    </a:xfrm>
+                    <a:prstGeom prst="rect">
+                      <a:avLst/>
+                    </a:prstGeom>
+                  </pic:spPr>
+                </pic:pic>
+              </a:graphicData>
+            </a:graphic>
+          </wp:inline>
+        </w:drawing>
+      </w:r>
+    </w:p>
+    <w:p>
+      <w:pPr>
+        <w:pStyle w:val="a4"/>
+        <w:rPr>
+          <w:rFonts w:ascii="Times New Roman" w:hAnsi="Times New Roman" w:cs="Times New Roman"/>
+          <w:b/>
+          <w:sz w:val="36"/>
+          <w:lang w:val="en-US"/>
+        </w:rPr>
+      </w:pPr>
+    </w:p>
+    <w:p>
+      <w:pPr>
+        <w:pStyle w:val="a4"/>
+        <w:rPr>
+          <w:rFonts w:ascii="Times New Roman" w:hAnsi="Times New Roman" w:cs="Times New Roman"/>
+          <w:b/>
+          <w:sz w:val="28"/>
+          <w:lang w:val="en-US"/>
+        </w:rPr>
+      </w:pPr>
+      <w:proofErr w:type="spellStart"/>
+      <w:r>
+        <w:rPr>
+          <w:rFonts w:ascii="Times New Roman" w:hAnsi="Times New Roman" w:cs="Times New Roman"/>
+          <w:b/>
+          <w:sz w:val="28"/>
+          <w:lang w:val="en-US"/>
+        </w:rPr>
+        <w:t>Punctul</w:t>
+      </w:r>
+      <w:proofErr w:type="spellEnd"/>
+      <w:r>
+        <w:rPr>
+          <w:rFonts w:ascii="Times New Roman" w:hAnsi="Times New Roman" w:cs="Times New Roman"/>
+          <w:b/>
+          <w:sz w:val="28"/>
+          <w:lang w:val="en-US"/>
+        </w:rPr>
+        <w:t xml:space="preserve"> B:</w:t>
+      </w:r>
+    </w:p>
+    <w:p>
+      <w:pPr>
+        <w:pStyle w:val="a4"/>
+        <w:rPr>
+          <w:rFonts w:ascii="Times New Roman" w:hAnsi="Times New Roman" w:cs="Times New Roman"/>
+          <w:b/>
+          <w:sz w:val="28"/>
+          <w:lang w:val="en-US"/>
+        </w:rPr>
+      </w:pPr>
+      <w:proofErr w:type="spellStart"/>
+      <w:r>
+        <w:rPr>
+          <w:rFonts w:ascii="Times New Roman" w:hAnsi="Times New Roman" w:cs="Times New Roman"/>
+          <w:b/>
+          <w:sz w:val="28"/>
+          <w:lang w:val="en-US"/>
+        </w:rPr>
+        <w:t>Valorile</w:t>
+      </w:r>
+      <w:proofErr w:type="spellEnd"/>
+      <w:r>
+        <w:rPr>
+          <w:rFonts w:ascii="Times New Roman" w:hAnsi="Times New Roman" w:cs="Times New Roman"/>
+          <w:b/>
+          <w:sz w:val="28"/>
+          <w:lang w:val="en-US"/>
+        </w:rPr>
+        <w:t xml:space="preserve"> </w:t>
+      </w:r>
+      <w:proofErr w:type="spellStart"/>
+      <w:r>
+        <w:rPr>
+          <w:rFonts w:ascii="Times New Roman" w:hAnsi="Times New Roman" w:cs="Times New Roman"/>
+          <w:b/>
+          <w:sz w:val="28"/>
+          <w:lang w:val="en-US"/>
+        </w:rPr>
+        <w:t>functiei</w:t>
+      </w:r>
+      <w:proofErr w:type="spellEnd"/>
+      <w:r>
+        <w:rPr>
+          <w:rFonts w:ascii="Times New Roman" w:hAnsi="Times New Roman" w:cs="Times New Roman"/>
+          <w:b/>
+          <w:sz w:val="28"/>
+          <w:lang w:val="en-US"/>
+        </w:rPr>
+        <w:t xml:space="preserve"> </w:t>
+      </w:r>
+      <w:proofErr w:type="spellStart"/>
+      <w:r>
+        <w:rPr>
+          <w:rFonts w:ascii="Times New Roman" w:hAnsi="Times New Roman" w:cs="Times New Roman"/>
+          <w:b/>
+          <w:sz w:val="28"/>
+          <w:lang w:val="en-US"/>
+        </w:rPr>
+        <w:t>pe</w:t>
+      </w:r>
+      <w:proofErr w:type="spellEnd"/>
+      <w:r>
+        <w:rPr>
+          <w:rFonts w:ascii="Times New Roman" w:hAnsi="Times New Roman" w:cs="Times New Roman"/>
+          <w:b/>
+          <w:sz w:val="28"/>
+          <w:lang w:val="en-US"/>
+        </w:rPr>
+        <w:t xml:space="preserve"> </w:t>
+      </w:r>
+      <w:proofErr w:type="spellStart"/>
+      <w:r>
+        <w:rPr>
+          <w:rFonts w:ascii="Times New Roman" w:hAnsi="Times New Roman" w:cs="Times New Roman"/>
+          <w:b/>
+          <w:sz w:val="28"/>
+          <w:lang w:val="en-US"/>
+        </w:rPr>
+        <w:t>segmentual</w:t>
+      </w:r>
+      <w:proofErr w:type="spellEnd"/>
+      <w:r>
+        <w:rPr>
+          <w:rFonts w:ascii="Times New Roman" w:hAnsi="Times New Roman" w:cs="Times New Roman"/>
+          <w:b/>
+          <w:sz w:val="28"/>
+          <w:lang w:val="en-US"/>
+        </w:rPr>
+        <w:t xml:space="preserve"> </w:t>
+      </w:r>
+      <w:proofErr w:type="spellStart"/>
+      <w:r>
+        <w:rPr>
+          <w:rFonts w:ascii="Times New Roman" w:hAnsi="Times New Roman" w:cs="Times New Roman"/>
+          <w:b/>
+          <w:sz w:val="28"/>
+          <w:lang w:val="en-US"/>
+        </w:rPr>
+        <w:t>dat</w:t>
+      </w:r>
+      <w:proofErr w:type="spellEnd"/>
+      <w:r>
+        <w:rPr>
+          <w:rFonts w:ascii="Times New Roman" w:hAnsi="Times New Roman" w:cs="Times New Roman"/>
+          <w:b/>
+          <w:sz w:val="28"/>
+          <w:lang w:val="en-US"/>
+        </w:rPr>
+        <w:t>:</w:t>
+      </w:r>
+    </w:p>
+    <w:p>
+      <w:pPr>
+        <w:pStyle w:val="a4"/>
+        <w:rPr>
+          <w:rFonts w:ascii="Times New Roman" w:hAnsi="Times New Roman" w:cs="Times New Roman"/>
+          <w:b/>
+          <w:sz w:val="28"/>
+          <w:lang w:val="en-US"/>
+        </w:rPr>
+      </w:pPr>
+      <w:r>
+        <w:rPr>
+          <w:noProof/>
+          <w:lang w:eastAsia="ru-RU"/>
+        </w:rPr>
+        <w:drawing>
+          <wp:inline distT="0" distB="0" distL="0" distR="0" wp14:anchorId="087D13CF" wp14:editId="416D9064">
+            <wp:extent cx="1575362" cy="1401288"/>
+            <wp:effectExtent l="0" t="0" r="6350" b="8890"/>
+            <wp:docPr id="10" name="Рисунок 10"/>
+            <wp:cNvGraphicFramePr>
+              <a:graphicFrameLocks xmlns:a="http://schemas.openxmlformats.org/drawingml/2006/main" noChangeAspect="1"/>
+            </wp:cNvGraphicFramePr>
+            <a:graphic xmlns:a="http://schemas.openxmlformats.org/drawingml/2006/main">
+              <a:graphicData uri="http://schemas.openxmlformats.org/drawingml/2006/picture">
+                <pic:pic xmlns:pic="http://schemas.openxmlformats.org/drawingml/2006/picture">
+                  <pic:nvPicPr>
+                    <pic:cNvPr id="1" name=""/>
+                    <pic:cNvPicPr/>
+                  </pic:nvPicPr>
+                  <pic:blipFill>
+                    <a:blip r:embed="rId16"/>
+                    <a:stretch>
+                      <a:fillRect/>
+                    </a:stretch>
+                  </pic:blipFill>
+                  <pic:spPr>
+                    <a:xfrm>
+                      <a:off x="0" y="0"/>
+                      <a:ext cx="1586090" cy="1410830"/>
+                    </a:xfrm>
+                    <a:prstGeom prst="rect">
+                      <a:avLst/>
+                    </a:prstGeom>
+                  </pic:spPr>
+                </pic:pic>
+              </a:graphicData>
+            </a:graphic>
+          </wp:inline>
+        </w:drawing>
+      </w:r>
+    </w:p>
+    <w:p>
+      <w:pPr>
+        <w:pStyle w:val="a4"/>
+        <w:rPr>
+          <w:rFonts w:ascii="Times New Roman" w:hAnsi="Times New Roman" w:cs="Times New Roman"/>
+          <w:b/>
+          <w:sz w:val="28"/>
+          <w:lang w:val="en-US"/>
+        </w:rPr>
+      </w:pPr>
+      <w:r>
+        <w:rPr>
+          <w:noProof/>
+          <w:lang w:eastAsia="ru-RU"/>
+        </w:rPr>
+        <w:lastRenderedPageBreak/>
+        <w:drawing>
+          <wp:anchor distT="0" distB="0" distL="114300" distR="114300" simplePos="0" relativeHeight="251658240" behindDoc="0" locked="0" layoutInCell="1" allowOverlap="1" wp14:anchorId="34348340" wp14:editId="5D9C10A1">
+            <wp:simplePos x="0" y="0"/>
+            <wp:positionH relativeFrom="column">
+              <wp:posOffset>336550</wp:posOffset>
+            </wp:positionH>
+            <wp:positionV relativeFrom="paragraph">
+              <wp:posOffset>0</wp:posOffset>
+            </wp:positionV>
+            <wp:extent cx="4904105" cy="1690370"/>
+            <wp:effectExtent l="0" t="0" r="0" b="5080"/>
+            <wp:wrapThrough wrapText="bothSides">
+              <wp:wrapPolygon edited="0">
+                <wp:start x="0" y="0"/>
+                <wp:lineTo x="0" y="21421"/>
+                <wp:lineTo x="21480" y="21421"/>
+                <wp:lineTo x="21480" y="0"/>
+                <wp:lineTo x="0" y="0"/>
+              </wp:wrapPolygon>
+            </wp:wrapThrough>
+            <wp:docPr id="11" name="Рисунок 11"/>
+            <wp:cNvGraphicFramePr>
+              <a:graphicFrameLocks xmlns:a="http://schemas.openxmlformats.org/drawingml/2006/main" noChangeAspect="1"/>
+            </wp:cNvGraphicFramePr>
+            <a:graphic xmlns:a="http://schemas.openxmlformats.org/drawingml/2006/main">
+              <a:graphicData uri="http://schemas.openxmlformats.org/drawingml/2006/picture">
+                <pic:pic xmlns:pic="http://schemas.openxmlformats.org/drawingml/2006/picture">
+                  <pic:nvPicPr>
+                    <pic:cNvPr id="1" name=""/>
+                    <pic:cNvPicPr/>
+                  </pic:nvPicPr>
+                  <pic:blipFill>
+                    <a:blip r:embed="rId17">
+                      <a:extLst>
+                        <a:ext uri="{28A0092B-C50C-407E-A947-70E740481C1C}">
+                          <a14:useLocalDpi xmlns:a14="http://schemas.microsoft.com/office/drawing/2010/main" val="0"/>
+                        </a:ext>
+                      </a:extLst>
+                    </a:blip>
+                    <a:stretch>
+                      <a:fillRect/>
+                    </a:stretch>
+                  </pic:blipFill>
+                  <pic:spPr>
+                    <a:xfrm>
+                      <a:off x="0" y="0"/>
+                      <a:ext cx="4904105" cy="1690370"/>
+                    </a:xfrm>
+                    <a:prstGeom prst="rect">
+                      <a:avLst/>
+                    </a:prstGeom>
+                  </pic:spPr>
+                </pic:pic>
+              </a:graphicData>
+            </a:graphic>
+            <wp14:sizeRelH relativeFrom="margin">
+              <wp14:pctWidth>0</wp14:pctWidth>
+            </wp14:sizeRelH>
+            <wp14:sizeRelV relativeFrom="margin">
+              <wp14:pctHeight>0</wp14:pctHeight>
+            </wp14:sizeRelV>
+          </wp:anchor>
+        </w:drawing>
+      </w:r>
+    </w:p>
+    <w:p>
+      <w:pPr>
+        <w:pStyle w:val="a4"/>
+        <w:numPr>
+          <w:ilvl w:val="0"/>
+          <w:numId w:val="1"/>
+        </w:numPr>
+        <w:rPr>
+          <w:rFonts w:ascii="Times New Roman" w:hAnsi="Times New Roman" w:cs="Times New Roman"/>
+          <w:b/>
+          <w:sz w:val="36"/>
+          <w:lang w:val="en-US"/>
+        </w:rPr>
+      </w:pPr>
+      <w:proofErr w:type="spellStart"/>
+      <w:r>
+        <w:rPr>
+          <w:rFonts w:ascii="Times New Roman" w:hAnsi="Times New Roman" w:cs="Times New Roman"/>
+          <w:b/>
+          <w:sz w:val="36"/>
+          <w:lang w:val="en-US"/>
+        </w:rPr>
+        <w:t>Concluzie</w:t>
+      </w:r>
+      <w:proofErr w:type="spellEnd"/>
+    </w:p>
+    <w:p>
+      <w:pPr>
+        <w:ind w:firstLine="360"/>
+        <w:rPr>
+          <w:rFonts w:ascii="Times New Roman" w:hAnsi="Times New Roman" w:cs="Times New Roman"/>
+          <w:sz w:val="24"/>
+          <w:lang w:val="en-US"/>
+        </w:rPr>
+      </w:pPr>
+      <w:r>
+        <w:rPr>
+          <w:rFonts w:ascii="Times New Roman" w:hAnsi="Times New Roman" w:cs="Times New Roman"/>
+          <w:sz w:val="24"/>
+          <w:lang w:val="en-US"/>
+        </w:rPr>
+        <w:t xml:space="preserve">In </w:t>
+      </w:r>
+      <w:proofErr w:type="spellStart"/>
+      <w:r>
+        <w:rPr>
+          <w:rFonts w:ascii="Times New Roman" w:hAnsi="Times New Roman" w:cs="Times New Roman"/>
+          <w:sz w:val="24"/>
+          <w:lang w:val="en-US"/>
+        </w:rPr>
+        <w:t>urma</w:t>
+      </w:r>
+      <w:proofErr w:type="spellEnd"/>
+      <w:r>
+        <w:rPr>
+          <w:rFonts w:ascii="Times New Roman" w:hAnsi="Times New Roman" w:cs="Times New Roman"/>
+          <w:sz w:val="24"/>
+          <w:lang w:val="en-US"/>
+        </w:rPr>
+        <w:t xml:space="preserve"> </w:t>
+      </w:r>
+      <w:proofErr w:type="spellStart"/>
+      <w:r>
+        <w:rPr>
+          <w:rFonts w:ascii="Times New Roman" w:hAnsi="Times New Roman" w:cs="Times New Roman"/>
+          <w:sz w:val="24"/>
+          <w:lang w:val="en-US"/>
+        </w:rPr>
+        <w:t>lucrarii</w:t>
+      </w:r>
+      <w:proofErr w:type="spellEnd"/>
+      <w:r>
+        <w:rPr>
+          <w:rFonts w:ascii="Times New Roman" w:hAnsi="Times New Roman" w:cs="Times New Roman"/>
+          <w:sz w:val="24"/>
+          <w:lang w:val="en-US"/>
+        </w:rPr>
+        <w:t xml:space="preserve"> de </w:t>
+      </w:r>
+      <w:proofErr w:type="spellStart"/>
+      <w:r>
+        <w:rPr>
+          <w:rFonts w:ascii="Times New Roman" w:hAnsi="Times New Roman" w:cs="Times New Roman"/>
+          <w:sz w:val="24"/>
+          <w:lang w:val="en-US"/>
+        </w:rPr>
+        <w:t>laborator</w:t>
+      </w:r>
+      <w:proofErr w:type="spellEnd"/>
+      <w:r>
+        <w:rPr>
+          <w:rFonts w:ascii="Times New Roman" w:hAnsi="Times New Roman" w:cs="Times New Roman"/>
+          <w:sz w:val="24"/>
+          <w:lang w:val="en-US"/>
+        </w:rPr>
+        <w:t xml:space="preserve"> </w:t>
+      </w:r>
+      <w:proofErr w:type="spellStart"/>
+      <w:r>
+        <w:rPr>
+          <w:rFonts w:ascii="Times New Roman" w:hAnsi="Times New Roman" w:cs="Times New Roman"/>
+          <w:sz w:val="24"/>
+          <w:lang w:val="en-US"/>
+        </w:rPr>
+        <w:t>numarul</w:t>
+      </w:r>
+      <w:proofErr w:type="spellEnd"/>
+      <w:r>
+        <w:rPr>
+          <w:rFonts w:ascii="Times New Roman" w:hAnsi="Times New Roman" w:cs="Times New Roman"/>
+          <w:sz w:val="24"/>
+          <w:lang w:val="en-US"/>
+        </w:rPr>
+        <w:t xml:space="preserve"> 1 am </w:t>
+      </w:r>
+      <w:proofErr w:type="spellStart"/>
+      <w:r>
+        <w:rPr>
+          <w:rFonts w:ascii="Times New Roman" w:hAnsi="Times New Roman" w:cs="Times New Roman"/>
+          <w:sz w:val="24"/>
+          <w:lang w:val="en-US"/>
+        </w:rPr>
+        <w:t>aflat</w:t>
+      </w:r>
+      <w:proofErr w:type="spellEnd"/>
+      <w:r>
+        <w:rPr>
+          <w:rFonts w:ascii="Times New Roman" w:hAnsi="Times New Roman" w:cs="Times New Roman"/>
+          <w:sz w:val="24"/>
+          <w:lang w:val="en-US"/>
+        </w:rPr>
+        <w:t xml:space="preserve"> </w:t>
+      </w:r>
+      <w:proofErr w:type="spellStart"/>
+      <w:r>
+        <w:rPr>
+          <w:rFonts w:ascii="Times New Roman" w:hAnsi="Times New Roman" w:cs="Times New Roman"/>
+          <w:sz w:val="24"/>
+          <w:lang w:val="en-US"/>
+        </w:rPr>
+        <w:t>despre</w:t>
+      </w:r>
+      <w:proofErr w:type="spellEnd"/>
+      <w:r>
+        <w:rPr>
+          <w:rFonts w:ascii="Times New Roman" w:hAnsi="Times New Roman" w:cs="Times New Roman"/>
+          <w:sz w:val="24"/>
+          <w:lang w:val="en-US"/>
+        </w:rPr>
+        <w:t xml:space="preserve"> Octavia, am </w:t>
+      </w:r>
+      <w:proofErr w:type="spellStart"/>
+      <w:r>
+        <w:rPr>
+          <w:rFonts w:ascii="Times New Roman" w:hAnsi="Times New Roman" w:cs="Times New Roman"/>
+          <w:sz w:val="24"/>
+          <w:lang w:val="en-US"/>
+        </w:rPr>
+        <w:t>aflat</w:t>
+      </w:r>
+      <w:proofErr w:type="spellEnd"/>
+      <w:r>
+        <w:rPr>
+          <w:rFonts w:ascii="Times New Roman" w:hAnsi="Times New Roman" w:cs="Times New Roman"/>
+          <w:sz w:val="24"/>
+          <w:lang w:val="en-US"/>
+        </w:rPr>
+        <w:t xml:space="preserve"> cum </w:t>
+      </w:r>
+      <w:proofErr w:type="spellStart"/>
+      <w:r>
+        <w:rPr>
+          <w:rFonts w:ascii="Times New Roman" w:hAnsi="Times New Roman" w:cs="Times New Roman"/>
+          <w:sz w:val="24"/>
+          <w:lang w:val="en-US"/>
+        </w:rPr>
+        <w:t>sal</w:t>
+      </w:r>
+      <w:proofErr w:type="spellEnd"/>
+      <w:r>
+        <w:rPr>
+          <w:rFonts w:ascii="Times New Roman" w:hAnsi="Times New Roman" w:cs="Times New Roman"/>
+          <w:sz w:val="24"/>
+          <w:lang w:val="en-US"/>
+        </w:rPr>
+        <w:t xml:space="preserve"> </w:t>
+      </w:r>
+      <w:proofErr w:type="spellStart"/>
+      <w:r>
+        <w:rPr>
+          <w:rFonts w:ascii="Times New Roman" w:hAnsi="Times New Roman" w:cs="Times New Roman"/>
+          <w:sz w:val="24"/>
+          <w:lang w:val="en-US"/>
+        </w:rPr>
+        <w:t>folosim</w:t>
+      </w:r>
+      <w:proofErr w:type="spellEnd"/>
+      <w:r>
+        <w:rPr>
+          <w:rFonts w:ascii="Times New Roman" w:hAnsi="Times New Roman" w:cs="Times New Roman"/>
+          <w:sz w:val="24"/>
+          <w:lang w:val="en-US"/>
+        </w:rPr>
+        <w:t xml:space="preserve">, cum de calculate </w:t>
+      </w:r>
+      <w:proofErr w:type="spellStart"/>
+      <w:r>
+        <w:rPr>
+          <w:rFonts w:ascii="Times New Roman" w:hAnsi="Times New Roman" w:cs="Times New Roman"/>
+          <w:sz w:val="24"/>
+          <w:lang w:val="en-US"/>
+        </w:rPr>
+        <w:t>si</w:t>
+      </w:r>
+      <w:proofErr w:type="spellEnd"/>
+      <w:r>
+        <w:rPr>
+          <w:rFonts w:ascii="Times New Roman" w:hAnsi="Times New Roman" w:cs="Times New Roman"/>
+          <w:sz w:val="24"/>
+          <w:lang w:val="en-US"/>
+        </w:rPr>
+        <w:t xml:space="preserve"> </w:t>
+      </w:r>
+      <w:proofErr w:type="spellStart"/>
+      <w:r>
+        <w:rPr>
+          <w:rFonts w:ascii="Times New Roman" w:hAnsi="Times New Roman" w:cs="Times New Roman"/>
+          <w:sz w:val="24"/>
+          <w:lang w:val="en-US"/>
+        </w:rPr>
+        <w:t>optimizat</w:t>
+      </w:r>
+      <w:proofErr w:type="spellEnd"/>
+      <w:r>
+        <w:rPr>
+          <w:rFonts w:ascii="Times New Roman" w:hAnsi="Times New Roman" w:cs="Times New Roman"/>
+          <w:sz w:val="24"/>
+          <w:lang w:val="en-US"/>
+        </w:rPr>
+        <w:t xml:space="preserve"> </w:t>
+      </w:r>
+      <w:proofErr w:type="spellStart"/>
+      <w:r>
+        <w:rPr>
+          <w:rFonts w:ascii="Times New Roman" w:hAnsi="Times New Roman" w:cs="Times New Roman"/>
+          <w:sz w:val="24"/>
+          <w:lang w:val="en-US"/>
+        </w:rPr>
+        <w:t>calculele</w:t>
+      </w:r>
+      <w:proofErr w:type="spellEnd"/>
+      <w:r>
+        <w:rPr>
+          <w:rFonts w:ascii="Times New Roman" w:hAnsi="Times New Roman" w:cs="Times New Roman"/>
+          <w:sz w:val="24"/>
+          <w:lang w:val="en-US"/>
+        </w:rPr>
+        <w:t xml:space="preserve">. </w:t>
+      </w:r>
+      <w:proofErr w:type="spellStart"/>
+      <w:r>
+        <w:rPr>
+          <w:rFonts w:ascii="Times New Roman" w:hAnsi="Times New Roman" w:cs="Times New Roman"/>
+          <w:sz w:val="24"/>
+          <w:lang w:val="en-US"/>
+        </w:rPr>
+        <w:t>Deasemenea</w:t>
+      </w:r>
+      <w:proofErr w:type="spellEnd"/>
+      <w:r>
+        <w:rPr>
+          <w:rFonts w:ascii="Times New Roman" w:hAnsi="Times New Roman" w:cs="Times New Roman"/>
+          <w:sz w:val="24"/>
+          <w:lang w:val="en-US"/>
+        </w:rPr>
+        <w:t xml:space="preserve"> am </w:t>
+      </w:r>
+      <w:proofErr w:type="spellStart"/>
+      <w:r>
+        <w:rPr>
+          <w:rFonts w:ascii="Times New Roman" w:hAnsi="Times New Roman" w:cs="Times New Roman"/>
+          <w:sz w:val="24"/>
+          <w:lang w:val="en-US"/>
+        </w:rPr>
+        <w:t>aflat</w:t>
+      </w:r>
+      <w:proofErr w:type="spellEnd"/>
+      <w:r>
+        <w:rPr>
+          <w:rFonts w:ascii="Times New Roman" w:hAnsi="Times New Roman" w:cs="Times New Roman"/>
+          <w:sz w:val="24"/>
+          <w:lang w:val="en-US"/>
+        </w:rPr>
+        <w:t xml:space="preserve"> cum de </w:t>
+      </w:r>
+      <w:proofErr w:type="spellStart"/>
+      <w:r>
+        <w:rPr>
+          <w:rFonts w:ascii="Times New Roman" w:hAnsi="Times New Roman" w:cs="Times New Roman"/>
+          <w:sz w:val="24"/>
+          <w:lang w:val="en-US"/>
+        </w:rPr>
+        <w:t>afisat</w:t>
+      </w:r>
+      <w:proofErr w:type="spellEnd"/>
+      <w:r>
+        <w:rPr>
+          <w:rFonts w:ascii="Times New Roman" w:hAnsi="Times New Roman" w:cs="Times New Roman"/>
+          <w:sz w:val="24"/>
+          <w:lang w:val="en-US"/>
+        </w:rPr>
+        <w:t xml:space="preserve"> </w:t>
+      </w:r>
+      <w:proofErr w:type="spellStart"/>
+      <w:r>
+        <w:rPr>
+          <w:rFonts w:ascii="Times New Roman" w:hAnsi="Times New Roman" w:cs="Times New Roman"/>
+          <w:sz w:val="24"/>
+          <w:lang w:val="en-US"/>
+        </w:rPr>
+        <w:t>raspunsul</w:t>
+      </w:r>
+      <w:proofErr w:type="spellEnd"/>
+      <w:r>
+        <w:rPr>
+          <w:rFonts w:ascii="Times New Roman" w:hAnsi="Times New Roman" w:cs="Times New Roman"/>
+          <w:sz w:val="24"/>
+          <w:lang w:val="en-US"/>
+        </w:rPr>
+        <w:t xml:space="preserve"> in </w:t>
+      </w:r>
+      <w:proofErr w:type="spellStart"/>
+      <w:r>
+        <w:rPr>
+          <w:rFonts w:ascii="Times New Roman" w:hAnsi="Times New Roman" w:cs="Times New Roman"/>
+          <w:sz w:val="24"/>
+          <w:lang w:val="en-US"/>
+        </w:rPr>
+        <w:t>diferite</w:t>
+      </w:r>
+      <w:proofErr w:type="spellEnd"/>
+      <w:r>
+        <w:rPr>
+          <w:rFonts w:ascii="Times New Roman" w:hAnsi="Times New Roman" w:cs="Times New Roman"/>
+          <w:sz w:val="24"/>
+          <w:lang w:val="en-US"/>
+        </w:rPr>
+        <w:t xml:space="preserve"> </w:t>
+      </w:r>
+      <w:proofErr w:type="spellStart"/>
+      <w:r>
+        <w:rPr>
+          <w:rFonts w:ascii="Times New Roman" w:hAnsi="Times New Roman" w:cs="Times New Roman"/>
+          <w:sz w:val="24"/>
+          <w:lang w:val="en-US"/>
+        </w:rPr>
+        <w:t>formate</w:t>
+      </w:r>
+      <w:proofErr w:type="spellEnd"/>
+      <w:r>
+        <w:rPr>
+          <w:rFonts w:ascii="Times New Roman" w:hAnsi="Times New Roman" w:cs="Times New Roman"/>
+          <w:sz w:val="24"/>
+          <w:lang w:val="en-US"/>
+        </w:rPr>
+        <w:t xml:space="preserve"> </w:t>
+      </w:r>
+      <w:proofErr w:type="spellStart"/>
+      <w:r>
+        <w:rPr>
+          <w:rFonts w:ascii="Times New Roman" w:hAnsi="Times New Roman" w:cs="Times New Roman"/>
+          <w:sz w:val="24"/>
+          <w:lang w:val="en-US"/>
+        </w:rPr>
+        <w:t>si</w:t>
+      </w:r>
+      <w:proofErr w:type="spellEnd"/>
+      <w:r>
+        <w:rPr>
+          <w:rFonts w:ascii="Times New Roman" w:hAnsi="Times New Roman" w:cs="Times New Roman"/>
+          <w:sz w:val="24"/>
+          <w:lang w:val="en-US"/>
+        </w:rPr>
+        <w:t xml:space="preserve"> </w:t>
+      </w:r>
+      <w:proofErr w:type="spellStart"/>
+      <w:r>
+        <w:rPr>
+          <w:rFonts w:ascii="Times New Roman" w:hAnsi="Times New Roman" w:cs="Times New Roman"/>
+          <w:sz w:val="24"/>
+          <w:lang w:val="en-US"/>
+        </w:rPr>
+        <w:t>despre</w:t>
+      </w:r>
+      <w:proofErr w:type="spellEnd"/>
+      <w:r>
+        <w:rPr>
+          <w:rFonts w:ascii="Times New Roman" w:hAnsi="Times New Roman" w:cs="Times New Roman"/>
+          <w:sz w:val="24"/>
+          <w:lang w:val="en-US"/>
+        </w:rPr>
+        <w:t xml:space="preserve"> </w:t>
+      </w:r>
+      <w:proofErr w:type="spellStart"/>
+      <w:r>
+        <w:rPr>
+          <w:rFonts w:ascii="Times New Roman" w:hAnsi="Times New Roman" w:cs="Times New Roman"/>
+          <w:sz w:val="24"/>
+          <w:lang w:val="en-US"/>
+        </w:rPr>
+        <w:t>comanda</w:t>
+      </w:r>
+      <w:proofErr w:type="spellEnd"/>
+      <w:r>
+        <w:rPr>
+          <w:rFonts w:ascii="Times New Roman" w:hAnsi="Times New Roman" w:cs="Times New Roman"/>
+          <w:sz w:val="24"/>
+          <w:lang w:val="en-US"/>
+        </w:rPr>
+        <w:t xml:space="preserve"> </w:t>
+      </w:r>
+      <w:proofErr w:type="spellStart"/>
+      <w:r>
+        <w:rPr>
+          <w:rFonts w:ascii="Times New Roman" w:hAnsi="Times New Roman" w:cs="Times New Roman"/>
+          <w:sz w:val="24"/>
+          <w:lang w:val="en-US"/>
+        </w:rPr>
+        <w:t>whos</w:t>
+      </w:r>
+      <w:proofErr w:type="spellEnd"/>
+      <w:r>
+        <w:rPr>
+          <w:rFonts w:ascii="Times New Roman" w:hAnsi="Times New Roman" w:cs="Times New Roman"/>
+          <w:sz w:val="24"/>
+          <w:lang w:val="en-US"/>
+        </w:rPr>
+        <w:t xml:space="preserve"> care </w:t>
+      </w:r>
+      <w:proofErr w:type="spellStart"/>
+      <w:r>
+        <w:rPr>
+          <w:rFonts w:ascii="Times New Roman" w:hAnsi="Times New Roman" w:cs="Times New Roman"/>
+          <w:sz w:val="24"/>
+          <w:lang w:val="en-US"/>
+        </w:rPr>
+        <w:t>afiseaza</w:t>
+      </w:r>
+      <w:proofErr w:type="spellEnd"/>
+      <w:r>
+        <w:rPr>
+          <w:rFonts w:ascii="Times New Roman" w:hAnsi="Times New Roman" w:cs="Times New Roman"/>
+          <w:sz w:val="24"/>
+          <w:lang w:val="en-US"/>
+        </w:rPr>
+        <w:t xml:space="preserve"> </w:t>
+      </w:r>
+      <w:proofErr w:type="spellStart"/>
+      <w:r>
+        <w:rPr>
+          <w:rFonts w:ascii="Times New Roman" w:hAnsi="Times New Roman" w:cs="Times New Roman"/>
+          <w:sz w:val="24"/>
+          <w:lang w:val="en-US"/>
+        </w:rPr>
+        <w:t>pe</w:t>
+      </w:r>
+      <w:proofErr w:type="spellEnd"/>
+      <w:r>
+        <w:rPr>
+          <w:rFonts w:ascii="Times New Roman" w:hAnsi="Times New Roman" w:cs="Times New Roman"/>
+          <w:sz w:val="24"/>
+          <w:lang w:val="en-US"/>
+        </w:rPr>
+        <w:t xml:space="preserve"> </w:t>
+      </w:r>
+      <w:proofErr w:type="spellStart"/>
+      <w:r>
+        <w:rPr>
+          <w:rFonts w:ascii="Times New Roman" w:hAnsi="Times New Roman" w:cs="Times New Roman"/>
+          <w:sz w:val="24"/>
+          <w:lang w:val="en-US"/>
+        </w:rPr>
+        <w:t>ecran</w:t>
+      </w:r>
+      <w:proofErr w:type="spellEnd"/>
+      <w:r>
+        <w:rPr>
+          <w:rFonts w:ascii="Times New Roman" w:hAnsi="Times New Roman" w:cs="Times New Roman"/>
+          <w:sz w:val="24"/>
+          <w:lang w:val="en-US"/>
+        </w:rPr>
+        <w:t xml:space="preserve"> </w:t>
+      </w:r>
+      <w:proofErr w:type="spellStart"/>
+      <w:r>
+        <w:rPr>
+          <w:rFonts w:ascii="Times New Roman" w:hAnsi="Times New Roman" w:cs="Times New Roman"/>
+          <w:sz w:val="24"/>
+          <w:lang w:val="en-US"/>
+        </w:rPr>
+        <w:t>toate</w:t>
+      </w:r>
+      <w:proofErr w:type="spellEnd"/>
+      <w:r>
+        <w:rPr>
+          <w:rFonts w:ascii="Times New Roman" w:hAnsi="Times New Roman" w:cs="Times New Roman"/>
+          <w:sz w:val="24"/>
+          <w:lang w:val="en-US"/>
+        </w:rPr>
+        <w:t xml:space="preserve"> </w:t>
+      </w:r>
+      <w:proofErr w:type="spellStart"/>
+      <w:r>
+        <w:rPr>
+          <w:rFonts w:ascii="Times New Roman" w:hAnsi="Times New Roman" w:cs="Times New Roman"/>
+          <w:sz w:val="24"/>
+          <w:lang w:val="en-US"/>
+        </w:rPr>
+        <w:t>variabilele</w:t>
+      </w:r>
+      <w:proofErr w:type="spellEnd"/>
+      <w:r>
+        <w:rPr>
+          <w:rFonts w:ascii="Times New Roman" w:hAnsi="Times New Roman" w:cs="Times New Roman"/>
+          <w:sz w:val="24"/>
+          <w:lang w:val="en-US"/>
+        </w:rPr>
+        <w:t xml:space="preserve"> </w:t>
+      </w:r>
+      <w:proofErr w:type="spellStart"/>
+      <w:r>
+        <w:rPr>
+          <w:rFonts w:ascii="Times New Roman" w:hAnsi="Times New Roman" w:cs="Times New Roman"/>
+          <w:sz w:val="24"/>
+          <w:lang w:val="en-US"/>
+        </w:rPr>
+        <w:t>folosite</w:t>
+      </w:r>
+      <w:proofErr w:type="spellEnd"/>
+      <w:r>
+        <w:rPr>
+          <w:rFonts w:ascii="Times New Roman" w:hAnsi="Times New Roman" w:cs="Times New Roman"/>
+          <w:sz w:val="24"/>
+          <w:lang w:val="en-US"/>
+        </w:rPr>
+        <w:t xml:space="preserve">. </w:t>
+      </w:r>
+      <w:proofErr w:type="spellStart"/>
+      <w:r>
+        <w:rPr>
+          <w:rFonts w:ascii="Times New Roman" w:hAnsi="Times New Roman" w:cs="Times New Roman"/>
+          <w:sz w:val="24"/>
+          <w:lang w:val="en-US"/>
+        </w:rPr>
+        <w:t>Pe</w:t>
+      </w:r>
+      <w:proofErr w:type="spellEnd"/>
+      <w:r>
+        <w:rPr>
+          <w:rFonts w:ascii="Times New Roman" w:hAnsi="Times New Roman" w:cs="Times New Roman"/>
+          <w:sz w:val="24"/>
+          <w:lang w:val="en-US"/>
+        </w:rPr>
+        <w:t xml:space="preserve"> </w:t>
+      </w:r>
+      <w:proofErr w:type="spellStart"/>
+      <w:r>
+        <w:rPr>
+          <w:rFonts w:ascii="Times New Roman" w:hAnsi="Times New Roman" w:cs="Times New Roman"/>
+          <w:sz w:val="24"/>
+          <w:lang w:val="en-US"/>
+        </w:rPr>
+        <w:t>langa</w:t>
+      </w:r>
+      <w:proofErr w:type="spellEnd"/>
+      <w:r>
+        <w:rPr>
+          <w:rFonts w:ascii="Times New Roman" w:hAnsi="Times New Roman" w:cs="Times New Roman"/>
+          <w:sz w:val="24"/>
+          <w:lang w:val="en-US"/>
+        </w:rPr>
+        <w:t xml:space="preserve"> </w:t>
+      </w:r>
+      <w:proofErr w:type="spellStart"/>
+      <w:r>
+        <w:rPr>
+          <w:rFonts w:ascii="Times New Roman" w:hAnsi="Times New Roman" w:cs="Times New Roman"/>
+          <w:sz w:val="24"/>
+          <w:lang w:val="en-US"/>
+        </w:rPr>
+        <w:t>toate</w:t>
+      </w:r>
+      <w:proofErr w:type="spellEnd"/>
+      <w:r>
+        <w:rPr>
+          <w:rFonts w:ascii="Times New Roman" w:hAnsi="Times New Roman" w:cs="Times New Roman"/>
+          <w:sz w:val="24"/>
+          <w:lang w:val="en-US"/>
+        </w:rPr>
+        <w:t xml:space="preserve"> </w:t>
+      </w:r>
+      <w:proofErr w:type="spellStart"/>
+      <w:r>
+        <w:rPr>
+          <w:rFonts w:ascii="Times New Roman" w:hAnsi="Times New Roman" w:cs="Times New Roman"/>
+          <w:sz w:val="24"/>
+          <w:lang w:val="en-US"/>
+        </w:rPr>
+        <w:t>acestea</w:t>
+      </w:r>
+      <w:proofErr w:type="spellEnd"/>
+      <w:r>
+        <w:rPr>
+          <w:rFonts w:ascii="Times New Roman" w:hAnsi="Times New Roman" w:cs="Times New Roman"/>
+          <w:sz w:val="24"/>
+          <w:lang w:val="en-US"/>
+        </w:rPr>
+        <w:t xml:space="preserve"> </w:t>
+      </w:r>
+      <w:proofErr w:type="spellStart"/>
+      <w:r>
+        <w:rPr>
+          <w:rFonts w:ascii="Times New Roman" w:hAnsi="Times New Roman" w:cs="Times New Roman"/>
+          <w:sz w:val="24"/>
+          <w:lang w:val="en-US"/>
+        </w:rPr>
+        <w:t>neam</w:t>
+      </w:r>
+      <w:proofErr w:type="spellEnd"/>
+      <w:r>
+        <w:rPr>
+          <w:rFonts w:ascii="Times New Roman" w:hAnsi="Times New Roman" w:cs="Times New Roman"/>
+          <w:sz w:val="24"/>
+          <w:lang w:val="en-US"/>
+        </w:rPr>
+        <w:t xml:space="preserve"> </w:t>
+      </w:r>
+      <w:proofErr w:type="spellStart"/>
+      <w:r>
+        <w:rPr>
+          <w:rFonts w:ascii="Times New Roman" w:hAnsi="Times New Roman" w:cs="Times New Roman"/>
+          <w:sz w:val="24"/>
+          <w:lang w:val="en-US"/>
+        </w:rPr>
+        <w:t>invatat</w:t>
+      </w:r>
+      <w:proofErr w:type="spellEnd"/>
+      <w:r>
+        <w:rPr>
+          <w:rFonts w:ascii="Times New Roman" w:hAnsi="Times New Roman" w:cs="Times New Roman"/>
+          <w:sz w:val="24"/>
+          <w:lang w:val="en-US"/>
+        </w:rPr>
+        <w:t xml:space="preserve"> cum </w:t>
+      </w:r>
+      <w:proofErr w:type="spellStart"/>
+      <w:r>
+        <w:rPr>
+          <w:rFonts w:ascii="Times New Roman" w:hAnsi="Times New Roman" w:cs="Times New Roman"/>
+          <w:sz w:val="24"/>
+          <w:lang w:val="en-US"/>
+        </w:rPr>
+        <w:t>sa</w:t>
+      </w:r>
+      <w:proofErr w:type="spellEnd"/>
+      <w:r>
+        <w:rPr>
+          <w:rFonts w:ascii="Times New Roman" w:hAnsi="Times New Roman" w:cs="Times New Roman"/>
+          <w:sz w:val="24"/>
+          <w:lang w:val="en-US"/>
+        </w:rPr>
+        <w:t xml:space="preserve"> </w:t>
+      </w:r>
+      <w:proofErr w:type="spellStart"/>
+      <w:r>
+        <w:rPr>
+          <w:rFonts w:ascii="Times New Roman" w:hAnsi="Times New Roman" w:cs="Times New Roman"/>
+          <w:sz w:val="24"/>
+          <w:lang w:val="en-US"/>
+        </w:rPr>
+        <w:t>aflam</w:t>
+      </w:r>
+      <w:proofErr w:type="spellEnd"/>
+      <w:r>
+        <w:rPr>
+          <w:rFonts w:ascii="Times New Roman" w:hAnsi="Times New Roman" w:cs="Times New Roman"/>
+          <w:sz w:val="24"/>
+          <w:lang w:val="en-US"/>
+        </w:rPr>
+        <w:t xml:space="preserve"> </w:t>
+      </w:r>
+      <w:proofErr w:type="spellStart"/>
+      <w:r>
+        <w:rPr>
+          <w:rFonts w:ascii="Times New Roman" w:hAnsi="Times New Roman" w:cs="Times New Roman"/>
+          <w:sz w:val="24"/>
+          <w:lang w:val="en-US"/>
+        </w:rPr>
+        <w:t>valorile</w:t>
+      </w:r>
+      <w:proofErr w:type="spellEnd"/>
+      <w:r>
+        <w:rPr>
+          <w:rFonts w:ascii="Times New Roman" w:hAnsi="Times New Roman" w:cs="Times New Roman"/>
+          <w:sz w:val="24"/>
+          <w:lang w:val="en-US"/>
+        </w:rPr>
+        <w:t xml:space="preserve"> </w:t>
+      </w:r>
+      <w:proofErr w:type="spellStart"/>
+      <w:r>
+        <w:rPr>
+          <w:rFonts w:ascii="Times New Roman" w:hAnsi="Times New Roman" w:cs="Times New Roman"/>
+          <w:sz w:val="24"/>
+          <w:lang w:val="en-US"/>
+        </w:rPr>
+        <w:t>unei</w:t>
+      </w:r>
+      <w:proofErr w:type="spellEnd"/>
+      <w:r>
+        <w:rPr>
+          <w:rFonts w:ascii="Times New Roman" w:hAnsi="Times New Roman" w:cs="Times New Roman"/>
+          <w:sz w:val="24"/>
+          <w:lang w:val="en-US"/>
+        </w:rPr>
+        <w:t xml:space="preserve"> </w:t>
+      </w:r>
+      <w:proofErr w:type="spellStart"/>
+      <w:r>
+        <w:rPr>
+          <w:rFonts w:ascii="Times New Roman" w:hAnsi="Times New Roman" w:cs="Times New Roman"/>
+          <w:sz w:val="24"/>
+          <w:lang w:val="en-US"/>
+        </w:rPr>
+        <w:t>functii</w:t>
+      </w:r>
+      <w:proofErr w:type="spellEnd"/>
+      <w:r>
+        <w:rPr>
+          <w:rFonts w:ascii="Times New Roman" w:hAnsi="Times New Roman" w:cs="Times New Roman"/>
+          <w:sz w:val="24"/>
+          <w:lang w:val="en-US"/>
+        </w:rPr>
+        <w:t xml:space="preserve"> </w:t>
+      </w:r>
+      <w:proofErr w:type="spellStart"/>
+      <w:r>
+        <w:rPr>
+          <w:rFonts w:ascii="Times New Roman" w:hAnsi="Times New Roman" w:cs="Times New Roman"/>
+          <w:sz w:val="24"/>
+          <w:lang w:val="en-US"/>
+        </w:rPr>
+        <w:t>pe</w:t>
+      </w:r>
+      <w:proofErr w:type="spellEnd"/>
+      <w:r>
+        <w:rPr>
+          <w:rFonts w:ascii="Times New Roman" w:hAnsi="Times New Roman" w:cs="Times New Roman"/>
+          <w:sz w:val="24"/>
+          <w:lang w:val="en-US"/>
+        </w:rPr>
+        <w:t xml:space="preserve"> un segment </w:t>
+      </w:r>
+      <w:proofErr w:type="spellStart"/>
+      <w:r>
+        <w:rPr>
+          <w:rFonts w:ascii="Times New Roman" w:hAnsi="Times New Roman" w:cs="Times New Roman"/>
+          <w:sz w:val="24"/>
+          <w:lang w:val="en-US"/>
+        </w:rPr>
+        <w:t>anumit</w:t>
+      </w:r>
+      <w:proofErr w:type="spellEnd"/>
+      <w:r>
+        <w:rPr>
+          <w:rFonts w:ascii="Times New Roman" w:hAnsi="Times New Roman" w:cs="Times New Roman"/>
+          <w:sz w:val="24"/>
+          <w:lang w:val="en-US"/>
+        </w:rPr>
+        <w:t>.</w:t>
+      </w:r>
+      <w:bookmarkStart w:id="0" w:name="_GoBack"/>
+      <w:bookmarkEnd w:id="0"/>
     </w:p>
     <w:sectPr>
       <w:pgSz w:w="11906" w:h="16838"/>
@@ -971,6 +3746,195 @@
     </w:sectPr>
   </w:body>
 </w:document>
+</file>
+
+<file path=word/numbering.xml><?xml version="1.0" encoding="utf-8"?>
+<w:numbering xmlns:wpc="http://schemas.microsoft.com/office/word/2010/wordprocessingCanvas" xmlns:cx="http://schemas.microsoft.com/office/drawing/2014/chartex" xmlns:mc="http://schemas.openxmlformats.org/markup-compatibility/2006" xmlns:o="urn:schemas-microsoft-com:office:office" xmlns:r="http://schemas.openxmlformats.org/officeDocument/2006/relationships" xmlns:m="http://schemas.openxmlformats.org/officeDocument/2006/math" xmlns:v="urn:schemas-microsoft-com:vml" xmlns:wp14="http://schemas.microsoft.com/office/word/2010/wordprocessingDrawing" xmlns:wp="http://schemas.openxmlformats.org/drawingml/2006/wordprocessingDrawing" xmlns:w10="urn:schemas-microsoft-com:office:word" xmlns:w="http://schemas.openxmlformats.org/wordprocessingml/2006/main" xmlns:w14="http://schemas.microsoft.com/office/word/2010/wordml" xmlns:w15="http://schemas.microsoft.com/office/word/2012/wordml" xmlns:w16se="http://schemas.microsoft.com/office/word/2015/wordml/symex" xmlns:wpg="http://schemas.microsoft.com/office/word/2010/wordprocessingGroup" xmlns:wpi="http://schemas.microsoft.com/office/word/2010/wordprocessingInk" xmlns:wne="http://schemas.microsoft.com/office/word/2006/wordml" xmlns:wps="http://schemas.microsoft.com/office/word/2010/wordprocessingShape" mc:Ignorable="w14 w15 w16se wp14">
+  <w:abstractNum w:abstractNumId="0" w15:restartNumberingAfterBreak="0">
+    <w:nsid w:val="3E201577"/>
+    <w:multiLevelType w:val="hybridMultilevel"/>
+    <w:tmpl w:val="93D03972"/>
+    <w:lvl w:ilvl="0" w:tplc="0419000F">
+      <w:start w:val="1"/>
+      <w:numFmt w:val="decimal"/>
+      <w:lvlText w:val="%1."/>
+      <w:lvlJc w:val="left"/>
+      <w:pPr>
+        <w:ind w:left="720" w:hanging="360"/>
+      </w:pPr>
+      <w:rPr>
+        <w:rFonts w:hint="default"/>
+      </w:rPr>
+    </w:lvl>
+    <w:lvl w:ilvl="1" w:tplc="04190019" w:tentative="1">
+      <w:start w:val="1"/>
+      <w:numFmt w:val="lowerLetter"/>
+      <w:lvlText w:val="%2."/>
+      <w:lvlJc w:val="left"/>
+      <w:pPr>
+        <w:ind w:left="1440" w:hanging="360"/>
+      </w:pPr>
+    </w:lvl>
+    <w:lvl w:ilvl="2" w:tplc="0419001B" w:tentative="1">
+      <w:start w:val="1"/>
+      <w:numFmt w:val="lowerRoman"/>
+      <w:lvlText w:val="%3."/>
+      <w:lvlJc w:val="right"/>
+      <w:pPr>
+        <w:ind w:left="2160" w:hanging="180"/>
+      </w:pPr>
+    </w:lvl>
+    <w:lvl w:ilvl="3" w:tplc="0419000F" w:tentative="1">
+      <w:start w:val="1"/>
+      <w:numFmt w:val="decimal"/>
+      <w:lvlText w:val="%4."/>
+      <w:lvlJc w:val="left"/>
+      <w:pPr>
+        <w:ind w:left="2880" w:hanging="360"/>
+      </w:pPr>
+    </w:lvl>
+    <w:lvl w:ilvl="4" w:tplc="04190019" w:tentative="1">
+      <w:start w:val="1"/>
+      <w:numFmt w:val="lowerLetter"/>
+      <w:lvlText w:val="%5."/>
+      <w:lvlJc w:val="left"/>
+      <w:pPr>
+        <w:ind w:left="3600" w:hanging="360"/>
+      </w:pPr>
+    </w:lvl>
+    <w:lvl w:ilvl="5" w:tplc="0419001B" w:tentative="1">
+      <w:start w:val="1"/>
+      <w:numFmt w:val="lowerRoman"/>
+      <w:lvlText w:val="%6."/>
+      <w:lvlJc w:val="right"/>
+      <w:pPr>
+        <w:ind w:left="4320" w:hanging="180"/>
+      </w:pPr>
+    </w:lvl>
+    <w:lvl w:ilvl="6" w:tplc="0419000F" w:tentative="1">
+      <w:start w:val="1"/>
+      <w:numFmt w:val="decimal"/>
+      <w:lvlText w:val="%7."/>
+      <w:lvlJc w:val="left"/>
+      <w:pPr>
+        <w:ind w:left="5040" w:hanging="360"/>
+      </w:pPr>
+    </w:lvl>
+    <w:lvl w:ilvl="7" w:tplc="04190019" w:tentative="1">
+      <w:start w:val="1"/>
+      <w:numFmt w:val="lowerLetter"/>
+      <w:lvlText w:val="%8."/>
+      <w:lvlJc w:val="left"/>
+      <w:pPr>
+        <w:ind w:left="5760" w:hanging="360"/>
+      </w:pPr>
+    </w:lvl>
+    <w:lvl w:ilvl="8" w:tplc="0419001B" w:tentative="1">
+      <w:start w:val="1"/>
+      <w:numFmt w:val="lowerRoman"/>
+      <w:lvlText w:val="%9."/>
+      <w:lvlJc w:val="right"/>
+      <w:pPr>
+        <w:ind w:left="6480" w:hanging="180"/>
+      </w:pPr>
+    </w:lvl>
+  </w:abstractNum>
+  <w:abstractNum w:abstractNumId="1" w15:restartNumberingAfterBreak="0">
+    <w:nsid w:val="79EB6E25"/>
+    <w:multiLevelType w:val="hybridMultilevel"/>
+    <w:tmpl w:val="321CEDB0"/>
+    <w:lvl w:ilvl="0" w:tplc="4F2EED6E">
+      <w:start w:val="1"/>
+      <w:numFmt w:val="lowerLetter"/>
+      <w:lvlText w:val="%1)"/>
+      <w:lvlJc w:val="left"/>
+      <w:pPr>
+        <w:ind w:left="1080" w:hanging="360"/>
+      </w:pPr>
+      <w:rPr>
+        <w:rFonts w:hint="default"/>
+      </w:rPr>
+    </w:lvl>
+    <w:lvl w:ilvl="1" w:tplc="04190019" w:tentative="1">
+      <w:start w:val="1"/>
+      <w:numFmt w:val="lowerLetter"/>
+      <w:lvlText w:val="%2."/>
+      <w:lvlJc w:val="left"/>
+      <w:pPr>
+        <w:ind w:left="1800" w:hanging="360"/>
+      </w:pPr>
+    </w:lvl>
+    <w:lvl w:ilvl="2" w:tplc="0419001B" w:tentative="1">
+      <w:start w:val="1"/>
+      <w:numFmt w:val="lowerRoman"/>
+      <w:lvlText w:val="%3."/>
+      <w:lvlJc w:val="right"/>
+      <w:pPr>
+        <w:ind w:left="2520" w:hanging="180"/>
+      </w:pPr>
+    </w:lvl>
+    <w:lvl w:ilvl="3" w:tplc="0419000F" w:tentative="1">
+      <w:start w:val="1"/>
+      <w:numFmt w:val="decimal"/>
+      <w:lvlText w:val="%4."/>
+      <w:lvlJc w:val="left"/>
+      <w:pPr>
+        <w:ind w:left="3240" w:hanging="360"/>
+      </w:pPr>
+    </w:lvl>
+    <w:lvl w:ilvl="4" w:tplc="04190019" w:tentative="1">
+      <w:start w:val="1"/>
+      <w:numFmt w:val="lowerLetter"/>
+      <w:lvlText w:val="%5."/>
+      <w:lvlJc w:val="left"/>
+      <w:pPr>
+        <w:ind w:left="3960" w:hanging="360"/>
+      </w:pPr>
+    </w:lvl>
+    <w:lvl w:ilvl="5" w:tplc="0419001B" w:tentative="1">
+      <w:start w:val="1"/>
+      <w:numFmt w:val="lowerRoman"/>
+      <w:lvlText w:val="%6."/>
+      <w:lvlJc w:val="right"/>
+      <w:pPr>
+        <w:ind w:left="4680" w:hanging="180"/>
+      </w:pPr>
+    </w:lvl>
+    <w:lvl w:ilvl="6" w:tplc="0419000F" w:tentative="1">
+      <w:start w:val="1"/>
+      <w:numFmt w:val="decimal"/>
+      <w:lvlText w:val="%7."/>
+      <w:lvlJc w:val="left"/>
+      <w:pPr>
+        <w:ind w:left="5400" w:hanging="360"/>
+      </w:pPr>
+    </w:lvl>
+    <w:lvl w:ilvl="7" w:tplc="04190019" w:tentative="1">
+      <w:start w:val="1"/>
+      <w:numFmt w:val="lowerLetter"/>
+      <w:lvlText w:val="%8."/>
+      <w:lvlJc w:val="left"/>
+      <w:pPr>
+        <w:ind w:left="6120" w:hanging="360"/>
+      </w:pPr>
+    </w:lvl>
+    <w:lvl w:ilvl="8" w:tplc="0419001B" w:tentative="1">
+      <w:start w:val="1"/>
+      <w:numFmt w:val="lowerRoman"/>
+      <w:lvlText w:val="%9."/>
+      <w:lvlJc w:val="right"/>
+      <w:pPr>
+        <w:ind w:left="6840" w:hanging="180"/>
+      </w:pPr>
+    </w:lvl>
+  </w:abstractNum>
+  <w:num w:numId="1">
+    <w:abstractNumId w:val="0"/>
+  </w:num>
+  <w:num w:numId="2">
+    <w:abstractNumId w:val="1"/>
+  </w:num>
+</w:numbering>
 </file>
 
 <file path=word/styles.xml><?xml version="1.0" encoding="utf-8"?>
@@ -1413,6 +4377,33 @@
       </w:tblBorders>
     </w:tblPr>
   </w:style>
+  <w:style w:type="paragraph" w:styleId="a4">
+    <w:name w:val="List Paragraph"/>
+    <w:basedOn w:val="a"/>
+    <w:uiPriority w:val="34"/>
+    <w:qFormat/>
+    <w:rsid w:val="00A83EDC"/>
+    <w:pPr>
+      <w:ind w:left="720"/>
+      <w:contextualSpacing/>
+    </w:pPr>
+  </w:style>
+  <w:style w:type="paragraph" w:styleId="a5">
+    <w:name w:val="Normal (Web)"/>
+    <w:basedOn w:val="a"/>
+    <w:uiPriority w:val="99"/>
+    <w:unhideWhenUsed/>
+    <w:rsid w:val="00A83EDC"/>
+    <w:pPr>
+      <w:spacing w:before="100" w:beforeAutospacing="1" w:after="100" w:afterAutospacing="1" w:line="240" w:lineRule="auto"/>
+    </w:pPr>
+    <w:rPr>
+      <w:rFonts w:ascii="Times New Roman" w:eastAsia="Times New Roman" w:hAnsi="Times New Roman" w:cs="Times New Roman"/>
+      <w:sz w:val="24"/>
+      <w:szCs w:val="24"/>
+      <w:lang w:eastAsia="ru-RU"/>
+    </w:rPr>
+  </w:style>
 </w:styles>
 </file>
 
@@ -1682,7 +4673,7 @@
 </file>
 
 <file path=customXml/itemProps1.xml><?xml version="1.0" encoding="utf-8"?>
-<ds:datastoreItem xmlns:ds="http://schemas.openxmlformats.org/officeDocument/2006/customXml" ds:itemID="{FDFDE5D2-F3CB-494A-8DEA-0C4AD111CBAD}">
+<ds:datastoreItem xmlns:ds="http://schemas.openxmlformats.org/officeDocument/2006/customXml" ds:itemID="{E4421062-70BC-40D8-B8B2-0174664DCE9C}">
   <ds:schemaRefs>
     <ds:schemaRef ds:uri="http://schemas.openxmlformats.org/officeDocument/2006/bibliography"/>
   </ds:schemaRefs>
